--- a/TP/TP_01_Modelisation_Maxpid_Complement.docx
+++ b/TP/TP_01_Modelisation_Maxpid_Complement.docx
@@ -1,13 +1,11 @@
 
 <file path=word/document.xml><?xml version="1.0" encoding="utf-8"?>
-<w:document xmlns:wpc="http://schemas.microsoft.com/office/word/2010/wordprocessingCanvas" xmlns:cx="http://schemas.microsoft.com/office/drawing/2014/chartex" xmlns:cx1="http://schemas.microsoft.com/office/drawing/2015/9/8/chartex" xmlns:cx2="http://schemas.microsoft.com/office/drawing/2015/10/21/chartex" xmlns:cx3="http://schemas.microsoft.com/office/drawing/2016/5/9/chartex" xmlns:cx4="http://schemas.microsoft.com/office/drawing/2016/5/10/chartex" xmlns:cx5="http://schemas.microsoft.com/office/drawing/2016/5/11/chartex" xmlns:cx6="http://schemas.microsoft.com/office/drawing/2016/5/12/chartex" xmlns:cx7="http://schemas.microsoft.com/office/drawing/2016/5/13/chartex" xmlns:cx8="http://schemas.microsoft.com/office/drawing/2016/5/14/chartex" xmlns:mc="http://schemas.openxmlformats.org/markup-compatibility/2006" xmlns:aink="http://schemas.microsoft.com/office/drawing/2016/ink" xmlns:am3d="http://schemas.microsoft.com/office/drawing/2017/model3d" xmlns:o="urn:schemas-microsoft-com:office:office" xmlns:r="http://schemas.openxmlformats.org/officeDocument/2006/relationships" xmlns:m="http://schemas.openxmlformats.org/officeDocument/2006/math" xmlns:v="urn:schemas-microsoft-com:vml" xmlns:wp14="http://schemas.microsoft.com/office/word/2010/wordprocessingDrawing" xmlns:wp="http://schemas.openxmlformats.org/drawingml/2006/wordprocessingDrawing" xmlns:w10="urn:schemas-microsoft-com:office:word" xmlns:w="http://schemas.openxmlformats.org/wordprocessingml/2006/main" xmlns:w14="http://schemas.microsoft.com/office/word/2010/wordml" xmlns:w15="http://schemas.microsoft.com/office/word/2012/wordml" xmlns:w16cid="http://schemas.microsoft.com/office/word/2016/wordml/cid" xmlns:w16se="http://schemas.microsoft.com/office/word/2015/wordml/symex" xmlns:wpg="http://schemas.microsoft.com/office/word/2010/wordprocessingGroup" xmlns:wpi="http://schemas.microsoft.com/office/word/2010/wordprocessingInk" xmlns:wne="http://schemas.microsoft.com/office/word/2006/wordml" xmlns:wps="http://schemas.microsoft.com/office/word/2010/wordprocessingShape" mc:Ignorable="w14 w15 w16se w16cid wp14">
+<w:document xmlns:wpc="http://schemas.microsoft.com/office/word/2010/wordprocessingCanvas" xmlns:mc="http://schemas.openxmlformats.org/markup-compatibility/2006" xmlns:o="urn:schemas-microsoft-com:office:office" xmlns:r="http://schemas.openxmlformats.org/officeDocument/2006/relationships" xmlns:m="http://schemas.openxmlformats.org/officeDocument/2006/math" xmlns:v="urn:schemas-microsoft-com:vml" xmlns:wp14="http://schemas.microsoft.com/office/word/2010/wordprocessingDrawing" xmlns:wp="http://schemas.openxmlformats.org/drawingml/2006/wordprocessingDrawing" xmlns:w10="urn:schemas-microsoft-com:office:word" xmlns:w="http://schemas.openxmlformats.org/wordprocessingml/2006/main" xmlns:w14="http://schemas.microsoft.com/office/word/2010/wordml" xmlns:wpg="http://schemas.microsoft.com/office/word/2010/wordprocessingGroup" xmlns:wpi="http://schemas.microsoft.com/office/word/2010/wordprocessingInk" xmlns:wne="http://schemas.microsoft.com/office/word/2006/wordml" xmlns:wps="http://schemas.microsoft.com/office/word/2010/wordprocessingShape" mc:Ignorable="w14 wp14">
   <w:body>
     <w:p>
       <w:pPr>
         <w:ind w:left="-1417"/>
       </w:pPr>
-      <w:bookmarkStart w:id="0" w:name="_GoBack"/>
-      <w:bookmarkEnd w:id="0"/>
       <w:r>
         <w:rPr>
           <w:noProof/>
@@ -104,31 +102,7 @@
                                 <w:color w:val="7F7F7F" w:themeColor="text1" w:themeTint="80"/>
                                 <w:sz w:val="24"/>
                               </w:rPr>
-                              <w:t xml:space="preserve">Cheville du robot NAO, MaxPID, Cordeuse de raquette, </w:t>
-                            </w:r>
-                          </w:p>
-                          <w:p>
-                            <w:pPr>
-                              <w:spacing w:line="360" w:lineRule="auto"/>
-                              <w:rPr>
-                                <w:rFonts w:ascii="Tw Cen MT" w:hAnsi="Tw Cen MT"/>
-                                <w:b/>
-                                <w:i/>
-                                <w:smallCaps/>
-                                <w:color w:val="7F7F7F" w:themeColor="text1" w:themeTint="80"/>
-                                <w:sz w:val="24"/>
-                              </w:rPr>
-                            </w:pPr>
-                            <w:r>
-                              <w:rPr>
-                                <w:rFonts w:ascii="Tw Cen MT" w:hAnsi="Tw Cen MT"/>
-                                <w:b/>
-                                <w:i/>
-                                <w:smallCaps/>
-                                <w:color w:val="7F7F7F" w:themeColor="text1" w:themeTint="80"/>
-                                <w:sz w:val="24"/>
-                              </w:rPr>
-                              <w:t>Direction Assistée Électrique, COMAX, Control’X</w:t>
+                              <w:t>MaxPID</w:t>
                             </w:r>
                           </w:p>
                         </w:txbxContent>
@@ -153,7 +127,7 @@
           </mc:Choice>
           <mc:Fallback>
             <w:pict>
-              <v:shapetype w14:anchorId="71789D6F" id="_x0000_t202" coordsize="21600,21600" o:spt="202" path="m,l,21600r21600,l21600,xe">
+              <v:shapetype id="_x0000_t202" coordsize="21600,21600" o:spt="202" path="m,l,21600r21600,l21600,xe">
                 <v:stroke joinstyle="miter"/>
                 <v:path gradientshapeok="t" o:connecttype="rect"/>
               </v:shapetype>
@@ -201,31 +175,7 @@
                           <w:color w:val="7F7F7F" w:themeColor="text1" w:themeTint="80"/>
                           <w:sz w:val="24"/>
                         </w:rPr>
-                        <w:t xml:space="preserve">Cheville du robot NAO, MaxPID, Cordeuse de raquette, </w:t>
-                      </w:r>
-                    </w:p>
-                    <w:p>
-                      <w:pPr>
-                        <w:spacing w:line="360" w:lineRule="auto"/>
-                        <w:rPr>
-                          <w:rFonts w:ascii="Tw Cen MT" w:hAnsi="Tw Cen MT"/>
-                          <w:b/>
-                          <w:i/>
-                          <w:smallCaps/>
-                          <w:color w:val="7F7F7F" w:themeColor="text1" w:themeTint="80"/>
-                          <w:sz w:val="24"/>
-                        </w:rPr>
-                      </w:pPr>
-                      <w:r>
-                        <w:rPr>
-                          <w:rFonts w:ascii="Tw Cen MT" w:hAnsi="Tw Cen MT"/>
-                          <w:b/>
-                          <w:i/>
-                          <w:smallCaps/>
-                          <w:color w:val="7F7F7F" w:themeColor="text1" w:themeTint="80"/>
-                          <w:sz w:val="24"/>
-                        </w:rPr>
-                        <w:t>Direction Assistée Électrique, COMAX, Control’X</w:t>
+                        <w:t>MaxPID</w:t>
                       </w:r>
                     </w:p>
                   </w:txbxContent>
@@ -304,7 +254,7 @@
               </wp:anchor>
             </w:drawing>
           </mc:Choice>
-          <mc:Fallback>
+          <mc:Fallback xmlns:w16se="http://schemas.microsoft.com/office/word/2015/wordml/symex" xmlns:w16cid="http://schemas.microsoft.com/office/word/2016/wordml/cid" xmlns:w15="http://schemas.microsoft.com/office/word/2012/wordml" xmlns:am3d="http://schemas.microsoft.com/office/drawing/2017/model3d" xmlns:aink="http://schemas.microsoft.com/office/drawing/2016/ink" xmlns:cx8="http://schemas.microsoft.com/office/drawing/2016/5/14/chartex" xmlns:cx7="http://schemas.microsoft.com/office/drawing/2016/5/13/chartex" xmlns:cx6="http://schemas.microsoft.com/office/drawing/2016/5/12/chartex" xmlns:cx5="http://schemas.microsoft.com/office/drawing/2016/5/11/chartex" xmlns:cx4="http://schemas.microsoft.com/office/drawing/2016/5/10/chartex" xmlns:cx3="http://schemas.microsoft.com/office/drawing/2016/5/9/chartex" xmlns:cx2="http://schemas.microsoft.com/office/drawing/2015/10/21/chartex" xmlns:cx1="http://schemas.microsoft.com/office/drawing/2015/9/8/chartex" xmlns:cx="http://schemas.microsoft.com/office/drawing/2014/chartex">
             <w:pict>
               <v:line w14:anchorId="3DF12D16" id="Connecteur droit 20" o:spid="_x0000_s1026" style="position:absolute;z-index:251687936;visibility:visible;mso-wrap-style:square;mso-wrap-distance-left:9pt;mso-wrap-distance-top:0;mso-wrap-distance-right:9pt;mso-wrap-distance-bottom:0;mso-position-horizontal:absolute;mso-position-horizontal-relative:text;mso-position-vertical:absolute;mso-position-vertical-relative:text" from="138.2pt,236.2pt" to="138.2pt,297.5pt" o:gfxdata="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" filled="t" fillcolor="white [3212]" strokecolor="#205867 [1608]" strokeweight="3pt">
                 <v:fill opacity="52428f"/>
@@ -432,7 +382,7 @@
               </wp:anchor>
             </w:drawing>
           </mc:Choice>
-          <mc:Fallback>
+          <mc:Fallback xmlns:w16se="http://schemas.microsoft.com/office/word/2015/wordml/symex" xmlns:w16cid="http://schemas.microsoft.com/office/word/2016/wordml/cid" xmlns:w15="http://schemas.microsoft.com/office/word/2012/wordml" xmlns:am3d="http://schemas.microsoft.com/office/drawing/2017/model3d" xmlns:aink="http://schemas.microsoft.com/office/drawing/2016/ink" xmlns:cx8="http://schemas.microsoft.com/office/drawing/2016/5/14/chartex" xmlns:cx7="http://schemas.microsoft.com/office/drawing/2016/5/13/chartex" xmlns:cx6="http://schemas.microsoft.com/office/drawing/2016/5/12/chartex" xmlns:cx5="http://schemas.microsoft.com/office/drawing/2016/5/11/chartex" xmlns:cx4="http://schemas.microsoft.com/office/drawing/2016/5/10/chartex" xmlns:cx3="http://schemas.microsoft.com/office/drawing/2016/5/9/chartex" xmlns:cx2="http://schemas.microsoft.com/office/drawing/2015/10/21/chartex" xmlns:cx1="http://schemas.microsoft.com/office/drawing/2015/9/8/chartex" xmlns:cx="http://schemas.microsoft.com/office/drawing/2014/chartex">
             <w:pict>
               <v:shape w14:anchorId="44D5CA82" id="Zone de texte 17" o:spid="_x0000_s1027" type="#_x0000_t202" style="position:absolute;left:0;text-align:left;margin-left:392.15pt;margin-top:116.35pt;width:132.3pt;height:85.05pt;z-index:251683840;visibility:visible;mso-wrap-style:square;mso-width-percent:0;mso-height-percent:0;mso-wrap-distance-left:9pt;mso-wrap-distance-top:0;mso-wrap-distance-right:9pt;mso-wrap-distance-bottom:0;mso-position-horizontal:absolute;mso-position-horizontal-relative:text;mso-position-vertical:absolute;mso-position-vertical-relative:text;mso-width-percent:0;mso-height-percent:0;mso-width-relative:margin;mso-height-relative:margin;v-text-anchor:middle" o:gfxdata="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" filled="f" stroked="f" strokeweight=".5pt">
                 <v:textbox>
@@ -586,7 +536,7 @@
               </wp:anchor>
             </w:drawing>
           </mc:Choice>
-          <mc:Fallback>
+          <mc:Fallback xmlns:w16se="http://schemas.microsoft.com/office/word/2015/wordml/symex" xmlns:w16cid="http://schemas.microsoft.com/office/word/2016/wordml/cid" xmlns:w15="http://schemas.microsoft.com/office/word/2012/wordml" xmlns:am3d="http://schemas.microsoft.com/office/drawing/2017/model3d" xmlns:aink="http://schemas.microsoft.com/office/drawing/2016/ink" xmlns:cx8="http://schemas.microsoft.com/office/drawing/2016/5/14/chartex" xmlns:cx7="http://schemas.microsoft.com/office/drawing/2016/5/13/chartex" xmlns:cx6="http://schemas.microsoft.com/office/drawing/2016/5/12/chartex" xmlns:cx5="http://schemas.microsoft.com/office/drawing/2016/5/11/chartex" xmlns:cx4="http://schemas.microsoft.com/office/drawing/2016/5/10/chartex" xmlns:cx3="http://schemas.microsoft.com/office/drawing/2016/5/9/chartex" xmlns:cx2="http://schemas.microsoft.com/office/drawing/2015/10/21/chartex" xmlns:cx1="http://schemas.microsoft.com/office/drawing/2015/9/8/chartex" xmlns:cx="http://schemas.microsoft.com/office/drawing/2014/chartex">
             <w:pict>
               <v:shape w14:anchorId="5ACB9473" id="Zone de texte 19" o:spid="_x0000_s1028" type="#_x0000_t202" style="position:absolute;left:0;text-align:left;margin-left:-71.9pt;margin-top:138.6pt;width:85.15pt;height:40pt;rotation:-90;z-index:251685888;visibility:visible;mso-wrap-style:square;mso-width-percent:0;mso-height-percent:0;mso-wrap-distance-left:9pt;mso-wrap-distance-top:0;mso-wrap-distance-right:9pt;mso-wrap-distance-bottom:0;mso-position-horizontal:absolute;mso-position-horizontal-relative:text;mso-position-vertical:absolute;mso-position-vertical-relative:text;mso-width-percent:0;mso-height-percent:0;mso-width-relative:margin;mso-height-relative:margin;v-text-anchor:middle" o:gfxdata="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" filled="f" stroked="f" strokeweight=".5pt">
                 <v:textbox inset="0,0,0,0">
@@ -719,7 +669,7 @@
               </wp:anchor>
             </w:drawing>
           </mc:Choice>
-          <mc:Fallback>
+          <mc:Fallback xmlns:w16se="http://schemas.microsoft.com/office/word/2015/wordml/symex" xmlns:w16cid="http://schemas.microsoft.com/office/word/2016/wordml/cid" xmlns:w15="http://schemas.microsoft.com/office/word/2012/wordml" xmlns:am3d="http://schemas.microsoft.com/office/drawing/2017/model3d" xmlns:aink="http://schemas.microsoft.com/office/drawing/2016/ink" xmlns:cx8="http://schemas.microsoft.com/office/drawing/2016/5/14/chartex" xmlns:cx7="http://schemas.microsoft.com/office/drawing/2016/5/13/chartex" xmlns:cx6="http://schemas.microsoft.com/office/drawing/2016/5/12/chartex" xmlns:cx5="http://schemas.microsoft.com/office/drawing/2016/5/11/chartex" xmlns:cx4="http://schemas.microsoft.com/office/drawing/2016/5/10/chartex" xmlns:cx3="http://schemas.microsoft.com/office/drawing/2016/5/9/chartex" xmlns:cx2="http://schemas.microsoft.com/office/drawing/2015/10/21/chartex" xmlns:cx1="http://schemas.microsoft.com/office/drawing/2015/9/8/chartex" xmlns:cx="http://schemas.microsoft.com/office/drawing/2014/chartex">
             <w:pict>
               <v:shape w14:anchorId="7039BDD3" id="Zone de texte 18" o:spid="_x0000_s1029" type="#_x0000_t202" style="position:absolute;left:0;text-align:left;margin-left:39.9pt;margin-top:124.1pt;width:344.85pt;height:71.95pt;z-index:251684864;visibility:visible;mso-wrap-style:square;mso-width-percent:0;mso-height-percent:0;mso-wrap-distance-left:9pt;mso-wrap-distance-top:0;mso-wrap-distance-right:9pt;mso-wrap-distance-bottom:0;mso-position-horizontal:absolute;mso-position-horizontal-relative:text;mso-position-vertical:absolute;mso-position-vertical-relative:text;mso-width-percent:0;mso-height-percent:0;mso-width-relative:margin;mso-height-relative:margin;v-text-anchor:middle" o:gfxdata="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" filled="f" stroked="f" strokeweight=".5pt">
                 <v:textbox inset="0,0,0,0">
@@ -823,7 +773,7 @@
               </wp:anchor>
             </w:drawing>
           </mc:Choice>
-          <mc:Fallback>
+          <mc:Fallback xmlns:w16se="http://schemas.microsoft.com/office/word/2015/wordml/symex" xmlns:w16cid="http://schemas.microsoft.com/office/word/2016/wordml/cid" xmlns:w15="http://schemas.microsoft.com/office/word/2012/wordml" xmlns:am3d="http://schemas.microsoft.com/office/drawing/2017/model3d" xmlns:aink="http://schemas.microsoft.com/office/drawing/2016/ink" xmlns:cx8="http://schemas.microsoft.com/office/drawing/2016/5/14/chartex" xmlns:cx7="http://schemas.microsoft.com/office/drawing/2016/5/13/chartex" xmlns:cx6="http://schemas.microsoft.com/office/drawing/2016/5/12/chartex" xmlns:cx5="http://schemas.microsoft.com/office/drawing/2016/5/11/chartex" xmlns:cx4="http://schemas.microsoft.com/office/drawing/2016/5/10/chartex" xmlns:cx3="http://schemas.microsoft.com/office/drawing/2016/5/9/chartex" xmlns:cx2="http://schemas.microsoft.com/office/drawing/2015/10/21/chartex" xmlns:cx1="http://schemas.microsoft.com/office/drawing/2015/9/8/chartex" xmlns:cx="http://schemas.microsoft.com/office/drawing/2014/chartex">
             <w:pict>
               <v:line w14:anchorId="7758C433" id="Connecteur droit 16" o:spid="_x0000_s1026" style="position:absolute;z-index:251682816;visibility:visible;mso-wrap-style:square;mso-wrap-distance-left:9pt;mso-wrap-distance-top:0;mso-wrap-distance-right:9pt;mso-wrap-distance-bottom:0;mso-position-horizontal:absolute;mso-position-horizontal-relative:text;mso-position-vertical:absolute;mso-position-vertical-relative:text" from="391.9pt,129.15pt" to="391.9pt,190.45pt" o:gfxdata="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" filled="t" fillcolor="white [3212]" strokecolor="#205867 [1608]" strokeweight="3pt">
                 <v:fill opacity="52428f"/>
@@ -911,7 +861,7 @@
               </wp:anchor>
             </w:drawing>
           </mc:Choice>
-          <mc:Fallback>
+          <mc:Fallback xmlns:w16se="http://schemas.microsoft.com/office/word/2015/wordml/symex" xmlns:w16cid="http://schemas.microsoft.com/office/word/2016/wordml/cid" xmlns:w15="http://schemas.microsoft.com/office/word/2012/wordml" xmlns:am3d="http://schemas.microsoft.com/office/drawing/2017/model3d" xmlns:aink="http://schemas.microsoft.com/office/drawing/2016/ink" xmlns:cx8="http://schemas.microsoft.com/office/drawing/2016/5/14/chartex" xmlns:cx7="http://schemas.microsoft.com/office/drawing/2016/5/13/chartex" xmlns:cx6="http://schemas.microsoft.com/office/drawing/2016/5/12/chartex" xmlns:cx5="http://schemas.microsoft.com/office/drawing/2016/5/11/chartex" xmlns:cx4="http://schemas.microsoft.com/office/drawing/2016/5/10/chartex" xmlns:cx3="http://schemas.microsoft.com/office/drawing/2016/5/9/chartex" xmlns:cx2="http://schemas.microsoft.com/office/drawing/2015/10/21/chartex" xmlns:cx1="http://schemas.microsoft.com/office/drawing/2015/9/8/chartex" xmlns:cx="http://schemas.microsoft.com/office/drawing/2014/chartex">
             <w:pict>
               <v:roundrect w14:anchorId="15E4167D" id="Rectangle à coins arrondis 8" o:spid="_x0000_s1030" style="position:absolute;left:0;text-align:left;margin-left:-126.05pt;margin-top:116.05pt;width:756.4pt;height:85.05pt;z-index:251681792;visibility:visible;mso-wrap-style:square;mso-width-percent:0;mso-wrap-distance-left:9pt;mso-wrap-distance-top:0;mso-wrap-distance-right:9pt;mso-wrap-distance-bottom:0;mso-position-horizontal:absolute;mso-position-horizontal-relative:text;mso-position-vertical:absolute;mso-position-vertical-relative:text;mso-width-percent:0;mso-width-relative:margin;v-text-anchor:middle" arcsize="23180f" o:gfxdata="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" fillcolor="white [3212]" strokecolor="#205867 [1608]" strokeweight="3pt">
                 <v:fill opacity="52428f"/>
@@ -951,7 +901,7 @@
                           <pic:cNvPicPr/>
                         </pic:nvPicPr>
                         <pic:blipFill>
-                          <a:blip r:embed="rId8" cstate="print">
+                          <a:blip r:embed="rId9" cstate="print">
                             <a:extLst>
                               <a:ext uri="{28A0092B-C50C-407E-A947-70E740481C1C}">
                                 <a14:useLocalDpi xmlns:a14="http://schemas.microsoft.com/office/drawing/2010/main" val="0"/>
@@ -983,7 +933,7 @@
                           <pic:cNvPicPr/>
                         </pic:nvPicPr>
                         <pic:blipFill>
-                          <a:blip r:embed="rId9" cstate="print">
+                          <a:blip r:embed="rId10" cstate="print">
                             <a:extLst>
                               <a:ext uri="{28A0092B-C50C-407E-A947-70E740481C1C}">
                                 <a14:useLocalDpi xmlns:a14="http://schemas.microsoft.com/office/drawing/2010/main" val="0"/>
@@ -1004,6 +954,35 @@
                           </a:prstGeom>
                         </pic:spPr>
                       </pic:pic>
+                      <pic:pic xmlns:pic="http://schemas.openxmlformats.org/drawingml/2006/picture">
+                        <pic:nvPicPr>
+                          <pic:cNvPr id="14" name="Image 14">
+                            <a:extLst>
+                              <a:ext uri="{FF2B5EF4-FFF2-40B4-BE49-F238E27FC236}">
+                                <a16:creationId xmlns:xdr="http://schemas.openxmlformats.org/drawingml/2006/spreadsheetDrawing" xmlns="" xmlns:a16="http://schemas.microsoft.com/office/drawing/2014/main" xmlns:lc="http://schemas.openxmlformats.org/drawingml/2006/lockedCanvas" id="{9DB836DC-347D-4FA1-86F5-7FD77BFB7FE6}"/>
+                              </a:ext>
+                            </a:extLst>
+                          </pic:cNvPr>
+                          <pic:cNvPicPr>
+                            <a:picLocks noChangeAspect="1"/>
+                          </pic:cNvPicPr>
+                        </pic:nvPicPr>
+                        <pic:blipFill>
+                          <a:blip r:embed="rId11"/>
+                          <a:stretch>
+                            <a:fillRect/>
+                          </a:stretch>
+                        </pic:blipFill>
+                        <pic:spPr>
+                          <a:xfrm>
+                            <a:off x="448573" y="2855728"/>
+                            <a:ext cx="1954107" cy="1051850"/>
+                          </a:xfrm>
+                          <a:prstGeom prst="rect">
+                            <a:avLst/>
+                          </a:prstGeom>
+                        </pic:spPr>
+                      </pic:pic>
                     </wpc:wpc>
                   </a:graphicData>
                 </a:graphic>
@@ -1012,7 +991,7 @@
           </mc:Choice>
           <mc:Fallback>
             <w:pict>
-              <v:group w14:anchorId="0C802DDB" id="Zone de dessin 13" o:spid="_x0000_s1026" editas="canvas" style="width:648.8pt;height:307.6pt;mso-position-horizontal-relative:char;mso-position-vertical-relative:line" coordsize="82397,39058" o:gfxdata="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">
+              <v:group id="Zone de dessin 13" o:spid="_x0000_s1026" editas="canvas" style="width:648.8pt;height:307.6pt;mso-position-horizontal-relative:char;mso-position-vertical-relative:line" coordsize="82397,39058" o:gfxdata="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">
                 <v:shapetype id="_x0000_t75" coordsize="21600,21600" o:spt="75" o:preferrelative="t" path="m@4@5l@4@11@9@11@9@5xe" filled="f" stroked="f">
                   <v:stroke joinstyle="miter"/>
                   <v:formulas>
@@ -1036,11 +1015,15 @@
                   <v:fill o:detectmouseclick="t"/>
                   <v:path o:connecttype="none"/>
                 </v:shape>
-                <v:shape id="Image 24" o:spid="_x0000_s1028" type="#_x0000_t75" style="position:absolute;left:62454;top:1776;width:10668;height:8763;visibility:visible;mso-wrap-style:square" o:gfxdata="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">
-                  <v:imagedata r:id="rId10" o:title="logo_lycee"/>
+                <v:shape id="Image 24" o:spid="_x0000_s1028" type="#_x0000_t75" style="position:absolute;left:62454;top:1776;width:10668;height:8763;visibility:visible;mso-wrap-style:square" o:gfxdata="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">
+                  <v:imagedata r:id="rId12" o:title="logo_lycee"/>
                 </v:shape>
-                <v:shape id="Image 26" o:spid="_x0000_s1029" type="#_x0000_t75" style="position:absolute;left:513;top:590;width:60979;height:29388;visibility:visible;mso-wrap-style:square" o:gfxdata="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">
-                  <v:imagedata r:id="rId11" o:title=""/>
+                <v:shape id="Image 26" o:spid="_x0000_s1029" type="#_x0000_t75" style="position:absolute;left:513;top:590;width:60979;height:29388;visibility:visible;mso-wrap-style:square" o:gfxdata="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">
+                  <v:imagedata r:id="rId13" o:title=""/>
+                </v:shape>
+                <v:shape id="Image 14" o:spid="_x0000_s1030" type="#_x0000_t75" style="position:absolute;left:4485;top:28557;width:19541;height:10518;visibility:visible;mso-wrap-style:square" o:gfxdata="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">
+                  <v:imagedata r:id="rId14" o:title=""/>
+                  <v:path arrowok="t"/>
                 </v:shape>
                 <w10:anchorlock/>
               </v:group>
@@ -1056,9 +1039,9 @@
           <w:highlight w:val="yellow"/>
         </w:rPr>
         <w:sectPr>
-          <w:headerReference w:type="default" r:id="rId12"/>
-          <w:footerReference w:type="default" r:id="rId13"/>
-          <w:footerReference w:type="first" r:id="rId14"/>
+          <w:headerReference w:type="default" r:id="rId15"/>
+          <w:footerReference w:type="default" r:id="rId16"/>
+          <w:footerReference w:type="first" r:id="rId17"/>
           <w:pgSz w:w="11906" w:h="16838"/>
           <w:pgMar w:top="0" w:right="1417" w:bottom="993" w:left="1417" w:header="708" w:footer="267" w:gutter="0"/>
           <w:cols w:space="708"/>
@@ -1072,6 +1055,7 @@
         <w:pStyle w:val="Titre1"/>
       </w:pPr>
       <w:r>
+        <w:lastRenderedPageBreak/>
         <w:t>Découvrir – Décrire le système</w:t>
       </w:r>
     </w:p>
@@ -1134,7 +1118,21 @@
         <w:rPr>
           <w:lang w:eastAsia="fr-FR"/>
         </w:rPr>
-        <w:t>Identifier quelles peuvent être les non linéarités du système.</w:t>
+        <w:t xml:space="preserve">Identifier quelles </w:t>
+      </w:r>
+      <w:proofErr w:type="gramStart"/>
+      <w:r>
+        <w:rPr>
+          <w:lang w:eastAsia="fr-FR"/>
+        </w:rPr>
+        <w:t>peuvent</w:t>
+      </w:r>
+      <w:proofErr w:type="gramEnd"/>
+      <w:r>
+        <w:rPr>
+          <w:lang w:eastAsia="fr-FR"/>
+        </w:rPr>
+        <w:t xml:space="preserve"> être les non linéarités du système.</w:t>
       </w:r>
     </w:p>
     <w:p>
@@ -1180,7 +1178,7 @@
                     </pic:cNvPicPr>
                   </pic:nvPicPr>
                   <pic:blipFill>
-                    <a:blip r:embed="rId15" cstate="print">
+                    <a:blip r:embed="rId18" cstate="print">
                       <a:extLst>
                         <a:ext uri="{28A0092B-C50C-407E-A947-70E740481C1C}">
                           <a14:useLocalDpi xmlns:a14="http://schemas.microsoft.com/office/drawing/2010/main" val="0"/>
@@ -1342,7 +1340,13 @@
         <w:rPr>
           <w:lang w:eastAsia="fr-FR"/>
         </w:rPr>
-        <w:t>Réaliser un essai en mode de fonctionnement non linéaire.</w:t>
+        <w:t>Réaliser un essai en mode</w:t>
+      </w:r>
+      <w:r>
+        <w:rPr>
+          <w:lang w:eastAsia="fr-FR"/>
+        </w:rPr>
+        <w:t xml:space="preserve"> de fonctionnement non linéaire. Pour cela, on pourra comparer les performances du système pour un échelon de 5° et pour un échelon de 30° en faisant varier l’angle de départ. </w:t>
       </w:r>
     </w:p>
     <w:p>
@@ -1366,7 +1370,6 @@
         <w:pStyle w:val="Titre2"/>
       </w:pPr>
       <w:r>
-        <w:lastRenderedPageBreak/>
         <w:t>Synthèse</w:t>
       </w:r>
     </w:p>
@@ -1421,7 +1424,19 @@
         <w:rPr>
           <w:lang w:eastAsia="fr-FR"/>
         </w:rPr>
-        <w:t>Montrer par un essai au moins que les performances sont dégradées en régime non linéaire.</w:t>
+        <w:t xml:space="preserve">Montrer par </w:t>
+      </w:r>
+      <w:r>
+        <w:rPr>
+          <w:lang w:eastAsia="fr-FR"/>
+        </w:rPr>
+        <w:t xml:space="preserve">au moins un essai </w:t>
+      </w:r>
+      <w:r>
+        <w:rPr>
+          <w:lang w:eastAsia="fr-FR"/>
+        </w:rPr>
+        <w:t>que les performances sont dégradées en régime non linéaire.</w:t>
       </w:r>
     </w:p>
     <w:p>
@@ -1639,7 +1654,13 @@
         <w:rPr>
           <w:lang w:eastAsia="fr-FR"/>
         </w:rPr>
-        <w:t xml:space="preserve">Réaliser des essais permettant de caractériser le frottement visqueux. </w:t>
+        <w:t>Réaliser des essais permettant de carac</w:t>
+      </w:r>
+      <w:r>
+        <w:rPr>
+          <w:lang w:eastAsia="fr-FR"/>
+        </w:rPr>
+        <w:t xml:space="preserve">tériser le frottement visqueux (pour cela, on pourra rechercher quels sont les modèles de frottement visqueux pour un solide en rotation). </w:t>
       </w:r>
     </w:p>
     <w:p>
@@ -1657,19 +1678,13 @@
         <w:rPr>
           <w:lang w:eastAsia="fr-FR"/>
         </w:rPr>
-        <w:t>Réaliser des essais permettant de caractériser l</w:t>
+        <w:t>Réaliser des essais permettant de caractér</w:t>
       </w:r>
       <w:r>
         <w:rPr>
           <w:lang w:eastAsia="fr-FR"/>
         </w:rPr>
-        <w:t xml:space="preserve">es saturations </w:t>
-      </w:r>
-      <w:r>
-        <w:rPr>
-          <w:lang w:eastAsia="fr-FR"/>
-        </w:rPr>
-        <w:t>du système.</w:t>
+        <w:t xml:space="preserve">iser les saturations du système (on pourra pour cela modifier l’amplitude de la consigne et observer l’évolution de la consigne en tension). </w:t>
       </w:r>
     </w:p>
     <w:p>
@@ -1687,13 +1702,7 @@
         <w:rPr>
           <w:lang w:eastAsia="fr-FR"/>
         </w:rPr>
-        <w:t>R</w:t>
-      </w:r>
-      <w:r>
-        <w:rPr>
-          <w:lang w:eastAsia="fr-FR"/>
-        </w:rPr>
-        <w:t>éaliser des essais permettant de caractériser les jeux dans le fonctionnement du système.</w:t>
+        <w:t>Réaliser des essais permettant de caractériser les jeux dans le fonctionnement du système.</w:t>
       </w:r>
     </w:p>
     <w:p>
@@ -1727,13 +1736,7 @@
         <w:rPr>
           <w:lang w:eastAsia="fr-FR"/>
         </w:rPr>
-        <w:t xml:space="preserve">Comparer les </w:t>
-      </w:r>
-      <w:r>
-        <w:rPr>
-          <w:lang w:eastAsia="fr-FR"/>
-        </w:rPr>
-        <w:t>résultats de la simulation avec le modèle non linéaire et le système réel.</w:t>
+        <w:t>Comparer les résultats de la simulation avec le modèle non linéaire et le système réel.</w:t>
       </w:r>
     </w:p>
     <w:p>
@@ -1743,6 +1746,32 @@
           <w:ilvl w:val="0"/>
           <w:numId w:val="36"/>
         </w:numPr>
+        <w:rPr>
+          <w:lang w:eastAsia="fr-FR"/>
+        </w:rPr>
+      </w:pPr>
+      <w:r>
+        <w:rPr>
+          <w:lang w:eastAsia="fr-FR"/>
+        </w:rPr>
+        <w:t>Quantifier les écarts.</w:t>
+      </w:r>
+      <w:r>
+        <w:rPr>
+          <w:lang w:eastAsia="fr-FR"/>
+        </w:rPr>
+        <w:t xml:space="preserve"> </w:t>
+      </w:r>
+    </w:p>
+    <w:p>
+      <w:pPr>
+        <w:rPr>
+          <w:lang w:eastAsia="fr-FR"/>
+        </w:rPr>
+      </w:pPr>
+    </w:p>
+    <w:p>
+      <w:pPr>
         <w:rPr>
           <w:lang w:eastAsia="fr-FR"/>
         </w:rPr>
@@ -1755,12 +1784,8 @@
           <w:docGrid w:linePitch="360"/>
         </w:sectPr>
       </w:pPr>
-      <w:r>
-        <w:rPr>
-          <w:lang w:eastAsia="fr-FR"/>
-        </w:rPr>
-        <w:t>Quantifier les écarts.</w:t>
-      </w:r>
+      <w:bookmarkStart w:id="0" w:name="_GoBack"/>
+      <w:bookmarkEnd w:id="0"/>
     </w:p>
     <w:p>
       <w:pPr>
@@ -1805,8 +1830,8 @@
       </w:pPr>
     </w:p>
     <w:sectPr>
-      <w:headerReference w:type="first" r:id="rId16"/>
-      <w:footerReference w:type="first" r:id="rId17"/>
+      <w:headerReference w:type="first" r:id="rId19"/>
+      <w:footerReference w:type="first" r:id="rId20"/>
       <w:pgSz w:w="16838" w:h="11906" w:orient="landscape"/>
       <w:pgMar w:top="1134" w:right="1276" w:bottom="1134" w:left="992" w:header="709" w:footer="266" w:gutter="0"/>
       <w:cols w:space="708"/>
@@ -1818,7 +1843,7 @@
 </file>
 
 <file path=word/endnotes.xml><?xml version="1.0" encoding="utf-8"?>
-<w:endnotes xmlns:wpc="http://schemas.microsoft.com/office/word/2010/wordprocessingCanvas" xmlns:cx="http://schemas.microsoft.com/office/drawing/2014/chartex" xmlns:cx1="http://schemas.microsoft.com/office/drawing/2015/9/8/chartex" xmlns:cx2="http://schemas.microsoft.com/office/drawing/2015/10/21/chartex" xmlns:cx3="http://schemas.microsoft.com/office/drawing/2016/5/9/chartex" xmlns:cx4="http://schemas.microsoft.com/office/drawing/2016/5/10/chartex" xmlns:cx5="http://schemas.microsoft.com/office/drawing/2016/5/11/chartex" xmlns:cx6="http://schemas.microsoft.com/office/drawing/2016/5/12/chartex" xmlns:cx7="http://schemas.microsoft.com/office/drawing/2016/5/13/chartex" xmlns:cx8="http://schemas.microsoft.com/office/drawing/2016/5/14/chartex" xmlns:mc="http://schemas.openxmlformats.org/markup-compatibility/2006" xmlns:aink="http://schemas.microsoft.com/office/drawing/2016/ink" xmlns:am3d="http://schemas.microsoft.com/office/drawing/2017/model3d" xmlns:o="urn:schemas-microsoft-com:office:office" xmlns:r="http://schemas.openxmlformats.org/officeDocument/2006/relationships" xmlns:m="http://schemas.openxmlformats.org/officeDocument/2006/math" xmlns:v="urn:schemas-microsoft-com:vml" xmlns:wp14="http://schemas.microsoft.com/office/word/2010/wordprocessingDrawing" xmlns:wp="http://schemas.openxmlformats.org/drawingml/2006/wordprocessingDrawing" xmlns:w10="urn:schemas-microsoft-com:office:word" xmlns:w="http://schemas.openxmlformats.org/wordprocessingml/2006/main" xmlns:w14="http://schemas.microsoft.com/office/word/2010/wordml" xmlns:w15="http://schemas.microsoft.com/office/word/2012/wordml" xmlns:w16cid="http://schemas.microsoft.com/office/word/2016/wordml/cid" xmlns:w16se="http://schemas.microsoft.com/office/word/2015/wordml/symex" xmlns:wpg="http://schemas.microsoft.com/office/word/2010/wordprocessingGroup" xmlns:wpi="http://schemas.microsoft.com/office/word/2010/wordprocessingInk" xmlns:wne="http://schemas.microsoft.com/office/word/2006/wordml" xmlns:wps="http://schemas.microsoft.com/office/word/2010/wordprocessingShape" mc:Ignorable="w14 w15 w16se w16cid wp14">
+<w:endnotes xmlns:wpc="http://schemas.microsoft.com/office/word/2010/wordprocessingCanvas" xmlns:mc="http://schemas.openxmlformats.org/markup-compatibility/2006" xmlns:o="urn:schemas-microsoft-com:office:office" xmlns:r="http://schemas.openxmlformats.org/officeDocument/2006/relationships" xmlns:m="http://schemas.openxmlformats.org/officeDocument/2006/math" xmlns:v="urn:schemas-microsoft-com:vml" xmlns:wp14="http://schemas.microsoft.com/office/word/2010/wordprocessingDrawing" xmlns:wp="http://schemas.openxmlformats.org/drawingml/2006/wordprocessingDrawing" xmlns:w10="urn:schemas-microsoft-com:office:word" xmlns:w="http://schemas.openxmlformats.org/wordprocessingml/2006/main" xmlns:w14="http://schemas.microsoft.com/office/word/2010/wordml" xmlns:wpg="http://schemas.microsoft.com/office/word/2010/wordprocessingGroup" xmlns:wpi="http://schemas.microsoft.com/office/word/2010/wordprocessingInk" xmlns:wne="http://schemas.microsoft.com/office/word/2006/wordml" xmlns:wps="http://schemas.microsoft.com/office/word/2010/wordprocessingShape" mc:Ignorable="w14 wp14">
   <w:endnote w:type="separator" w:id="-1">
     <w:p>
       <w:pPr>
@@ -1843,7 +1868,7 @@
 </file>
 
 <file path=word/footer1.xml><?xml version="1.0" encoding="utf-8"?>
-<w:ftr xmlns:wpc="http://schemas.microsoft.com/office/word/2010/wordprocessingCanvas" xmlns:cx="http://schemas.microsoft.com/office/drawing/2014/chartex" xmlns:cx1="http://schemas.microsoft.com/office/drawing/2015/9/8/chartex" xmlns:cx2="http://schemas.microsoft.com/office/drawing/2015/10/21/chartex" xmlns:cx3="http://schemas.microsoft.com/office/drawing/2016/5/9/chartex" xmlns:cx4="http://schemas.microsoft.com/office/drawing/2016/5/10/chartex" xmlns:cx5="http://schemas.microsoft.com/office/drawing/2016/5/11/chartex" xmlns:cx6="http://schemas.microsoft.com/office/drawing/2016/5/12/chartex" xmlns:cx7="http://schemas.microsoft.com/office/drawing/2016/5/13/chartex" xmlns:cx8="http://schemas.microsoft.com/office/drawing/2016/5/14/chartex" xmlns:mc="http://schemas.openxmlformats.org/markup-compatibility/2006" xmlns:aink="http://schemas.microsoft.com/office/drawing/2016/ink" xmlns:am3d="http://schemas.microsoft.com/office/drawing/2017/model3d" xmlns:o="urn:schemas-microsoft-com:office:office" xmlns:r="http://schemas.openxmlformats.org/officeDocument/2006/relationships" xmlns:m="http://schemas.openxmlformats.org/officeDocument/2006/math" xmlns:v="urn:schemas-microsoft-com:vml" xmlns:wp14="http://schemas.microsoft.com/office/word/2010/wordprocessingDrawing" xmlns:wp="http://schemas.openxmlformats.org/drawingml/2006/wordprocessingDrawing" xmlns:w10="urn:schemas-microsoft-com:office:word" xmlns:w="http://schemas.openxmlformats.org/wordprocessingml/2006/main" xmlns:w14="http://schemas.microsoft.com/office/word/2010/wordml" xmlns:w15="http://schemas.microsoft.com/office/word/2012/wordml" xmlns:w16cid="http://schemas.microsoft.com/office/word/2016/wordml/cid" xmlns:w16se="http://schemas.microsoft.com/office/word/2015/wordml/symex" xmlns:wpg="http://schemas.microsoft.com/office/word/2010/wordprocessingGroup" xmlns:wpi="http://schemas.microsoft.com/office/word/2010/wordprocessingInk" xmlns:wne="http://schemas.microsoft.com/office/word/2006/wordml" xmlns:wps="http://schemas.microsoft.com/office/word/2010/wordprocessingShape" mc:Ignorable="w14 w15 w16se w16cid wp14">
+<w:ftr xmlns:wpc="http://schemas.microsoft.com/office/word/2010/wordprocessingCanvas" xmlns:mc="http://schemas.openxmlformats.org/markup-compatibility/2006" xmlns:o="urn:schemas-microsoft-com:office:office" xmlns:r="http://schemas.openxmlformats.org/officeDocument/2006/relationships" xmlns:m="http://schemas.openxmlformats.org/officeDocument/2006/math" xmlns:v="urn:schemas-microsoft-com:vml" xmlns:wp14="http://schemas.microsoft.com/office/word/2010/wordprocessingDrawing" xmlns:wp="http://schemas.openxmlformats.org/drawingml/2006/wordprocessingDrawing" xmlns:w10="urn:schemas-microsoft-com:office:word" xmlns:w="http://schemas.openxmlformats.org/wordprocessingml/2006/main" xmlns:w14="http://schemas.microsoft.com/office/word/2010/wordml" xmlns:wpg="http://schemas.microsoft.com/office/word/2010/wordprocessingGroup" xmlns:wpi="http://schemas.microsoft.com/office/word/2010/wordprocessingInk" xmlns:wne="http://schemas.microsoft.com/office/word/2006/wordml" xmlns:wps="http://schemas.microsoft.com/office/word/2010/wordprocessingShape" mc:Ignorable="w14 wp14">
   <w:tbl>
     <w:tblPr>
       <w:tblStyle w:val="Grilledutableau"/>
@@ -1858,9 +1883,9 @@
       <w:tblLook w:val="04A0" w:firstRow="1" w:lastRow="0" w:firstColumn="1" w:lastColumn="0" w:noHBand="0" w:noVBand="1"/>
     </w:tblPr>
     <w:tblGrid>
-      <w:gridCol w:w="3213"/>
-      <w:gridCol w:w="3213"/>
-      <w:gridCol w:w="3213"/>
+      <w:gridCol w:w="3101"/>
+      <w:gridCol w:w="3069"/>
+      <w:gridCol w:w="3118"/>
     </w:tblGrid>
     <w:tr>
       <w:tc>
@@ -2007,7 +2032,7 @@
 </file>
 
 <file path=word/footer2.xml><?xml version="1.0" encoding="utf-8"?>
-<w:ftr xmlns:wpc="http://schemas.microsoft.com/office/word/2010/wordprocessingCanvas" xmlns:cx="http://schemas.microsoft.com/office/drawing/2014/chartex" xmlns:cx1="http://schemas.microsoft.com/office/drawing/2015/9/8/chartex" xmlns:cx2="http://schemas.microsoft.com/office/drawing/2015/10/21/chartex" xmlns:cx3="http://schemas.microsoft.com/office/drawing/2016/5/9/chartex" xmlns:cx4="http://schemas.microsoft.com/office/drawing/2016/5/10/chartex" xmlns:cx5="http://schemas.microsoft.com/office/drawing/2016/5/11/chartex" xmlns:cx6="http://schemas.microsoft.com/office/drawing/2016/5/12/chartex" xmlns:cx7="http://schemas.microsoft.com/office/drawing/2016/5/13/chartex" xmlns:cx8="http://schemas.microsoft.com/office/drawing/2016/5/14/chartex" xmlns:mc="http://schemas.openxmlformats.org/markup-compatibility/2006" xmlns:aink="http://schemas.microsoft.com/office/drawing/2016/ink" xmlns:am3d="http://schemas.microsoft.com/office/drawing/2017/model3d" xmlns:o="urn:schemas-microsoft-com:office:office" xmlns:r="http://schemas.openxmlformats.org/officeDocument/2006/relationships" xmlns:m="http://schemas.openxmlformats.org/officeDocument/2006/math" xmlns:v="urn:schemas-microsoft-com:vml" xmlns:wp14="http://schemas.microsoft.com/office/word/2010/wordprocessingDrawing" xmlns:wp="http://schemas.openxmlformats.org/drawingml/2006/wordprocessingDrawing" xmlns:w10="urn:schemas-microsoft-com:office:word" xmlns:w="http://schemas.openxmlformats.org/wordprocessingml/2006/main" xmlns:w14="http://schemas.microsoft.com/office/word/2010/wordml" xmlns:w15="http://schemas.microsoft.com/office/word/2012/wordml" xmlns:w16cid="http://schemas.microsoft.com/office/word/2016/wordml/cid" xmlns:w16se="http://schemas.microsoft.com/office/word/2015/wordml/symex" xmlns:wpg="http://schemas.microsoft.com/office/word/2010/wordprocessingGroup" xmlns:wpi="http://schemas.microsoft.com/office/word/2010/wordprocessingInk" xmlns:wne="http://schemas.microsoft.com/office/word/2006/wordml" xmlns:wps="http://schemas.microsoft.com/office/word/2010/wordprocessingShape" mc:Ignorable="w14 w15 w16se w16cid wp14">
+<w:ftr xmlns:wpc="http://schemas.microsoft.com/office/word/2010/wordprocessingCanvas" xmlns:mc="http://schemas.openxmlformats.org/markup-compatibility/2006" xmlns:o="urn:schemas-microsoft-com:office:office" xmlns:r="http://schemas.openxmlformats.org/officeDocument/2006/relationships" xmlns:m="http://schemas.openxmlformats.org/officeDocument/2006/math" xmlns:v="urn:schemas-microsoft-com:vml" xmlns:wp14="http://schemas.microsoft.com/office/word/2010/wordprocessingDrawing" xmlns:wp="http://schemas.openxmlformats.org/drawingml/2006/wordprocessingDrawing" xmlns:w10="urn:schemas-microsoft-com:office:word" xmlns:w="http://schemas.openxmlformats.org/wordprocessingml/2006/main" xmlns:w14="http://schemas.microsoft.com/office/word/2010/wordml" xmlns:wpg="http://schemas.microsoft.com/office/word/2010/wordprocessingGroup" xmlns:wpi="http://schemas.microsoft.com/office/word/2010/wordprocessingInk" xmlns:wne="http://schemas.microsoft.com/office/word/2006/wordml" xmlns:wps="http://schemas.microsoft.com/office/word/2010/wordprocessingShape" mc:Ignorable="w14 wp14">
   <w:tbl>
     <w:tblPr>
       <w:tblStyle w:val="Grilledutableau"/>
@@ -2186,7 +2211,7 @@
 </file>
 
 <file path=word/footer3.xml><?xml version="1.0" encoding="utf-8"?>
-<w:ftr xmlns:wpc="http://schemas.microsoft.com/office/word/2010/wordprocessingCanvas" xmlns:cx="http://schemas.microsoft.com/office/drawing/2014/chartex" xmlns:cx1="http://schemas.microsoft.com/office/drawing/2015/9/8/chartex" xmlns:cx2="http://schemas.microsoft.com/office/drawing/2015/10/21/chartex" xmlns:cx3="http://schemas.microsoft.com/office/drawing/2016/5/9/chartex" xmlns:cx4="http://schemas.microsoft.com/office/drawing/2016/5/10/chartex" xmlns:cx5="http://schemas.microsoft.com/office/drawing/2016/5/11/chartex" xmlns:cx6="http://schemas.microsoft.com/office/drawing/2016/5/12/chartex" xmlns:cx7="http://schemas.microsoft.com/office/drawing/2016/5/13/chartex" xmlns:cx8="http://schemas.microsoft.com/office/drawing/2016/5/14/chartex" xmlns:mc="http://schemas.openxmlformats.org/markup-compatibility/2006" xmlns:aink="http://schemas.microsoft.com/office/drawing/2016/ink" xmlns:am3d="http://schemas.microsoft.com/office/drawing/2017/model3d" xmlns:o="urn:schemas-microsoft-com:office:office" xmlns:r="http://schemas.openxmlformats.org/officeDocument/2006/relationships" xmlns:m="http://schemas.openxmlformats.org/officeDocument/2006/math" xmlns:v="urn:schemas-microsoft-com:vml" xmlns:wp14="http://schemas.microsoft.com/office/word/2010/wordprocessingDrawing" xmlns:wp="http://schemas.openxmlformats.org/drawingml/2006/wordprocessingDrawing" xmlns:w10="urn:schemas-microsoft-com:office:word" xmlns:w="http://schemas.openxmlformats.org/wordprocessingml/2006/main" xmlns:w14="http://schemas.microsoft.com/office/word/2010/wordml" xmlns:w15="http://schemas.microsoft.com/office/word/2012/wordml" xmlns:w16cid="http://schemas.microsoft.com/office/word/2016/wordml/cid" xmlns:w16se="http://schemas.microsoft.com/office/word/2015/wordml/symex" xmlns:wpg="http://schemas.microsoft.com/office/word/2010/wordprocessingGroup" xmlns:wpi="http://schemas.microsoft.com/office/word/2010/wordprocessingInk" xmlns:wne="http://schemas.microsoft.com/office/word/2006/wordml" xmlns:wps="http://schemas.microsoft.com/office/word/2010/wordprocessingShape" mc:Ignorable="w14 w15 w16se w16cid wp14">
+<w:ftr xmlns:wpc="http://schemas.microsoft.com/office/word/2010/wordprocessingCanvas" xmlns:mc="http://schemas.openxmlformats.org/markup-compatibility/2006" xmlns:o="urn:schemas-microsoft-com:office:office" xmlns:r="http://schemas.openxmlformats.org/officeDocument/2006/relationships" xmlns:m="http://schemas.openxmlformats.org/officeDocument/2006/math" xmlns:v="urn:schemas-microsoft-com:vml" xmlns:wp14="http://schemas.microsoft.com/office/word/2010/wordprocessingDrawing" xmlns:wp="http://schemas.openxmlformats.org/drawingml/2006/wordprocessingDrawing" xmlns:w10="urn:schemas-microsoft-com:office:word" xmlns:w="http://schemas.openxmlformats.org/wordprocessingml/2006/main" xmlns:w14="http://schemas.microsoft.com/office/word/2010/wordml" xmlns:wpg="http://schemas.microsoft.com/office/word/2010/wordprocessingGroup" xmlns:wpi="http://schemas.microsoft.com/office/word/2010/wordprocessingInk" xmlns:wne="http://schemas.microsoft.com/office/word/2006/wordml" xmlns:wps="http://schemas.microsoft.com/office/word/2010/wordprocessingShape" mc:Ignorable="w14 wp14">
   <w:tbl>
     <w:tblPr>
       <w:tblStyle w:val="Grilledutableau"/>
@@ -2201,9 +2226,9 @@
       <w:tblLook w:val="04A0" w:firstRow="1" w:lastRow="0" w:firstColumn="1" w:lastColumn="0" w:noHBand="0" w:noVBand="1"/>
     </w:tblPr>
     <w:tblGrid>
-      <w:gridCol w:w="4854"/>
-      <w:gridCol w:w="4858"/>
-      <w:gridCol w:w="4858"/>
+      <w:gridCol w:w="4926"/>
+      <w:gridCol w:w="4930"/>
+      <w:gridCol w:w="4930"/>
     </w:tblGrid>
     <w:tr>
       <w:tc>
@@ -2350,7 +2375,7 @@
 </file>
 
 <file path=word/footnotes.xml><?xml version="1.0" encoding="utf-8"?>
-<w:footnotes xmlns:wpc="http://schemas.microsoft.com/office/word/2010/wordprocessingCanvas" xmlns:cx="http://schemas.microsoft.com/office/drawing/2014/chartex" xmlns:cx1="http://schemas.microsoft.com/office/drawing/2015/9/8/chartex" xmlns:cx2="http://schemas.microsoft.com/office/drawing/2015/10/21/chartex" xmlns:cx3="http://schemas.microsoft.com/office/drawing/2016/5/9/chartex" xmlns:cx4="http://schemas.microsoft.com/office/drawing/2016/5/10/chartex" xmlns:cx5="http://schemas.microsoft.com/office/drawing/2016/5/11/chartex" xmlns:cx6="http://schemas.microsoft.com/office/drawing/2016/5/12/chartex" xmlns:cx7="http://schemas.microsoft.com/office/drawing/2016/5/13/chartex" xmlns:cx8="http://schemas.microsoft.com/office/drawing/2016/5/14/chartex" xmlns:mc="http://schemas.openxmlformats.org/markup-compatibility/2006" xmlns:aink="http://schemas.microsoft.com/office/drawing/2016/ink" xmlns:am3d="http://schemas.microsoft.com/office/drawing/2017/model3d" xmlns:o="urn:schemas-microsoft-com:office:office" xmlns:r="http://schemas.openxmlformats.org/officeDocument/2006/relationships" xmlns:m="http://schemas.openxmlformats.org/officeDocument/2006/math" xmlns:v="urn:schemas-microsoft-com:vml" xmlns:wp14="http://schemas.microsoft.com/office/word/2010/wordprocessingDrawing" xmlns:wp="http://schemas.openxmlformats.org/drawingml/2006/wordprocessingDrawing" xmlns:w10="urn:schemas-microsoft-com:office:word" xmlns:w="http://schemas.openxmlformats.org/wordprocessingml/2006/main" xmlns:w14="http://schemas.microsoft.com/office/word/2010/wordml" xmlns:w15="http://schemas.microsoft.com/office/word/2012/wordml" xmlns:w16cid="http://schemas.microsoft.com/office/word/2016/wordml/cid" xmlns:w16se="http://schemas.microsoft.com/office/word/2015/wordml/symex" xmlns:wpg="http://schemas.microsoft.com/office/word/2010/wordprocessingGroup" xmlns:wpi="http://schemas.microsoft.com/office/word/2010/wordprocessingInk" xmlns:wne="http://schemas.microsoft.com/office/word/2006/wordml" xmlns:wps="http://schemas.microsoft.com/office/word/2010/wordprocessingShape" mc:Ignorable="w14 w15 w16se w16cid wp14">
+<w:footnotes xmlns:wpc="http://schemas.microsoft.com/office/word/2010/wordprocessingCanvas" xmlns:mc="http://schemas.openxmlformats.org/markup-compatibility/2006" xmlns:o="urn:schemas-microsoft-com:office:office" xmlns:r="http://schemas.openxmlformats.org/officeDocument/2006/relationships" xmlns:m="http://schemas.openxmlformats.org/officeDocument/2006/math" xmlns:v="urn:schemas-microsoft-com:vml" xmlns:wp14="http://schemas.microsoft.com/office/word/2010/wordprocessingDrawing" xmlns:wp="http://schemas.openxmlformats.org/drawingml/2006/wordprocessingDrawing" xmlns:w10="urn:schemas-microsoft-com:office:word" xmlns:w="http://schemas.openxmlformats.org/wordprocessingml/2006/main" xmlns:w14="http://schemas.microsoft.com/office/word/2010/wordml" xmlns:wpg="http://schemas.microsoft.com/office/word/2010/wordprocessingGroup" xmlns:wpi="http://schemas.microsoft.com/office/word/2010/wordprocessingInk" xmlns:wne="http://schemas.microsoft.com/office/word/2006/wordml" xmlns:wps="http://schemas.microsoft.com/office/word/2010/wordprocessingShape" mc:Ignorable="w14 wp14">
   <w:footnote w:type="separator" w:id="-1">
     <w:p>
       <w:pPr>
@@ -2375,7 +2400,7 @@
 </file>
 
 <file path=word/header1.xml><?xml version="1.0" encoding="utf-8"?>
-<w:hdr xmlns:wpc="http://schemas.microsoft.com/office/word/2010/wordprocessingCanvas" xmlns:cx="http://schemas.microsoft.com/office/drawing/2014/chartex" xmlns:cx1="http://schemas.microsoft.com/office/drawing/2015/9/8/chartex" xmlns:cx2="http://schemas.microsoft.com/office/drawing/2015/10/21/chartex" xmlns:cx3="http://schemas.microsoft.com/office/drawing/2016/5/9/chartex" xmlns:cx4="http://schemas.microsoft.com/office/drawing/2016/5/10/chartex" xmlns:cx5="http://schemas.microsoft.com/office/drawing/2016/5/11/chartex" xmlns:cx6="http://schemas.microsoft.com/office/drawing/2016/5/12/chartex" xmlns:cx7="http://schemas.microsoft.com/office/drawing/2016/5/13/chartex" xmlns:cx8="http://schemas.microsoft.com/office/drawing/2016/5/14/chartex" xmlns:mc="http://schemas.openxmlformats.org/markup-compatibility/2006" xmlns:aink="http://schemas.microsoft.com/office/drawing/2016/ink" xmlns:am3d="http://schemas.microsoft.com/office/drawing/2017/model3d" xmlns:o="urn:schemas-microsoft-com:office:office" xmlns:r="http://schemas.openxmlformats.org/officeDocument/2006/relationships" xmlns:m="http://schemas.openxmlformats.org/officeDocument/2006/math" xmlns:v="urn:schemas-microsoft-com:vml" xmlns:wp14="http://schemas.microsoft.com/office/word/2010/wordprocessingDrawing" xmlns:wp="http://schemas.openxmlformats.org/drawingml/2006/wordprocessingDrawing" xmlns:w10="urn:schemas-microsoft-com:office:word" xmlns:w="http://schemas.openxmlformats.org/wordprocessingml/2006/main" xmlns:w14="http://schemas.microsoft.com/office/word/2010/wordml" xmlns:w15="http://schemas.microsoft.com/office/word/2012/wordml" xmlns:w16cid="http://schemas.microsoft.com/office/word/2016/wordml/cid" xmlns:w16se="http://schemas.microsoft.com/office/word/2015/wordml/symex" xmlns:wpg="http://schemas.microsoft.com/office/word/2010/wordprocessingGroup" xmlns:wpi="http://schemas.microsoft.com/office/word/2010/wordprocessingInk" xmlns:wne="http://schemas.microsoft.com/office/word/2006/wordml" xmlns:wps="http://schemas.microsoft.com/office/word/2010/wordprocessingShape" mc:Ignorable="w14 w15 w16se w16cid wp14">
+<w:hdr xmlns:wpc="http://schemas.microsoft.com/office/word/2010/wordprocessingCanvas" xmlns:mc="http://schemas.openxmlformats.org/markup-compatibility/2006" xmlns:o="urn:schemas-microsoft-com:office:office" xmlns:r="http://schemas.openxmlformats.org/officeDocument/2006/relationships" xmlns:m="http://schemas.openxmlformats.org/officeDocument/2006/math" xmlns:v="urn:schemas-microsoft-com:vml" xmlns:wp14="http://schemas.microsoft.com/office/word/2010/wordprocessingDrawing" xmlns:wp="http://schemas.openxmlformats.org/drawingml/2006/wordprocessingDrawing" xmlns:w10="urn:schemas-microsoft-com:office:word" xmlns:w="http://schemas.openxmlformats.org/wordprocessingml/2006/main" xmlns:w14="http://schemas.microsoft.com/office/word/2010/wordml" xmlns:wpg="http://schemas.microsoft.com/office/word/2010/wordprocessingGroup" xmlns:wpi="http://schemas.microsoft.com/office/word/2010/wordprocessingInk" xmlns:wne="http://schemas.microsoft.com/office/word/2006/wordml" xmlns:wps="http://schemas.microsoft.com/office/word/2010/wordprocessingShape" mc:Ignorable="w14 wp14">
   <w:tbl>
     <w:tblPr>
       <w:tblStyle w:val="Grilledutableau"/>
@@ -2565,7 +2590,7 @@
 </file>
 
 <file path=word/header2.xml><?xml version="1.0" encoding="utf-8"?>
-<w:hdr xmlns:wpc="http://schemas.microsoft.com/office/word/2010/wordprocessingCanvas" xmlns:cx="http://schemas.microsoft.com/office/drawing/2014/chartex" xmlns:cx1="http://schemas.microsoft.com/office/drawing/2015/9/8/chartex" xmlns:cx2="http://schemas.microsoft.com/office/drawing/2015/10/21/chartex" xmlns:cx3="http://schemas.microsoft.com/office/drawing/2016/5/9/chartex" xmlns:cx4="http://schemas.microsoft.com/office/drawing/2016/5/10/chartex" xmlns:cx5="http://schemas.microsoft.com/office/drawing/2016/5/11/chartex" xmlns:cx6="http://schemas.microsoft.com/office/drawing/2016/5/12/chartex" xmlns:cx7="http://schemas.microsoft.com/office/drawing/2016/5/13/chartex" xmlns:cx8="http://schemas.microsoft.com/office/drawing/2016/5/14/chartex" xmlns:mc="http://schemas.openxmlformats.org/markup-compatibility/2006" xmlns:aink="http://schemas.microsoft.com/office/drawing/2016/ink" xmlns:am3d="http://schemas.microsoft.com/office/drawing/2017/model3d" xmlns:o="urn:schemas-microsoft-com:office:office" xmlns:r="http://schemas.openxmlformats.org/officeDocument/2006/relationships" xmlns:m="http://schemas.openxmlformats.org/officeDocument/2006/math" xmlns:v="urn:schemas-microsoft-com:vml" xmlns:wp14="http://schemas.microsoft.com/office/word/2010/wordprocessingDrawing" xmlns:wp="http://schemas.openxmlformats.org/drawingml/2006/wordprocessingDrawing" xmlns:w10="urn:schemas-microsoft-com:office:word" xmlns:w="http://schemas.openxmlformats.org/wordprocessingml/2006/main" xmlns:w14="http://schemas.microsoft.com/office/word/2010/wordml" xmlns:w15="http://schemas.microsoft.com/office/word/2012/wordml" xmlns:w16cid="http://schemas.microsoft.com/office/word/2016/wordml/cid" xmlns:w16se="http://schemas.microsoft.com/office/word/2015/wordml/symex" xmlns:wpg="http://schemas.microsoft.com/office/word/2010/wordprocessingGroup" xmlns:wpi="http://schemas.microsoft.com/office/word/2010/wordprocessingInk" xmlns:wne="http://schemas.microsoft.com/office/word/2006/wordml" xmlns:wps="http://schemas.microsoft.com/office/word/2010/wordprocessingShape" mc:Ignorable="w14 w15 w16se w16cid wp14">
+<w:hdr xmlns:wpc="http://schemas.microsoft.com/office/word/2010/wordprocessingCanvas" xmlns:mc="http://schemas.openxmlformats.org/markup-compatibility/2006" xmlns:o="urn:schemas-microsoft-com:office:office" xmlns:r="http://schemas.openxmlformats.org/officeDocument/2006/relationships" xmlns:m="http://schemas.openxmlformats.org/officeDocument/2006/math" xmlns:v="urn:schemas-microsoft-com:vml" xmlns:wp14="http://schemas.microsoft.com/office/word/2010/wordprocessingDrawing" xmlns:wp="http://schemas.openxmlformats.org/drawingml/2006/wordprocessingDrawing" xmlns:w10="urn:schemas-microsoft-com:office:word" xmlns:w="http://schemas.openxmlformats.org/wordprocessingml/2006/main" xmlns:w14="http://schemas.microsoft.com/office/word/2010/wordml" xmlns:wpg="http://schemas.microsoft.com/office/word/2010/wordprocessingGroup" xmlns:wpi="http://schemas.microsoft.com/office/word/2010/wordprocessingInk" xmlns:wne="http://schemas.microsoft.com/office/word/2006/wordml" xmlns:wps="http://schemas.microsoft.com/office/word/2010/wordprocessingShape" mc:Ignorable="w14 wp14">
   <w:tbl>
     <w:tblPr>
       <w:tblStyle w:val="Grilledutableau"/>
@@ -2755,8 +2780,8 @@
 </file>
 
 <file path=word/numbering.xml><?xml version="1.0" encoding="utf-8"?>
-<w:numbering xmlns:wpc="http://schemas.microsoft.com/office/word/2010/wordprocessingCanvas" xmlns:cx="http://schemas.microsoft.com/office/drawing/2014/chartex" xmlns:cx1="http://schemas.microsoft.com/office/drawing/2015/9/8/chartex" xmlns:cx2="http://schemas.microsoft.com/office/drawing/2015/10/21/chartex" xmlns:cx3="http://schemas.microsoft.com/office/drawing/2016/5/9/chartex" xmlns:cx4="http://schemas.microsoft.com/office/drawing/2016/5/10/chartex" xmlns:cx5="http://schemas.microsoft.com/office/drawing/2016/5/11/chartex" xmlns:cx6="http://schemas.microsoft.com/office/drawing/2016/5/12/chartex" xmlns:cx7="http://schemas.microsoft.com/office/drawing/2016/5/13/chartex" xmlns:cx8="http://schemas.microsoft.com/office/drawing/2016/5/14/chartex" xmlns:mc="http://schemas.openxmlformats.org/markup-compatibility/2006" xmlns:aink="http://schemas.microsoft.com/office/drawing/2016/ink" xmlns:am3d="http://schemas.microsoft.com/office/drawing/2017/model3d" xmlns:o="urn:schemas-microsoft-com:office:office" xmlns:r="http://schemas.openxmlformats.org/officeDocument/2006/relationships" xmlns:m="http://schemas.openxmlformats.org/officeDocument/2006/math" xmlns:v="urn:schemas-microsoft-com:vml" xmlns:wp14="http://schemas.microsoft.com/office/word/2010/wordprocessingDrawing" xmlns:wp="http://schemas.openxmlformats.org/drawingml/2006/wordprocessingDrawing" xmlns:w10="urn:schemas-microsoft-com:office:word" xmlns:w="http://schemas.openxmlformats.org/wordprocessingml/2006/main" xmlns:w14="http://schemas.microsoft.com/office/word/2010/wordml" xmlns:w15="http://schemas.microsoft.com/office/word/2012/wordml" xmlns:w16cid="http://schemas.microsoft.com/office/word/2016/wordml/cid" xmlns:w16se="http://schemas.microsoft.com/office/word/2015/wordml/symex" xmlns:wpg="http://schemas.microsoft.com/office/word/2010/wordprocessingGroup" xmlns:wpi="http://schemas.microsoft.com/office/word/2010/wordprocessingInk" xmlns:wne="http://schemas.microsoft.com/office/word/2006/wordml" xmlns:wps="http://schemas.microsoft.com/office/word/2010/wordprocessingShape" mc:Ignorable="w14 w15 w16se w16cid wp14">
-  <w:abstractNum w:abstractNumId="0" w15:restartNumberingAfterBreak="0">
+<w:numbering xmlns:wpc="http://schemas.microsoft.com/office/word/2010/wordprocessingCanvas" xmlns:mc="http://schemas.openxmlformats.org/markup-compatibility/2006" xmlns:o="urn:schemas-microsoft-com:office:office" xmlns:r="http://schemas.openxmlformats.org/officeDocument/2006/relationships" xmlns:m="http://schemas.openxmlformats.org/officeDocument/2006/math" xmlns:v="urn:schemas-microsoft-com:vml" xmlns:wp14="http://schemas.microsoft.com/office/word/2010/wordprocessingDrawing" xmlns:wp="http://schemas.openxmlformats.org/drawingml/2006/wordprocessingDrawing" xmlns:w10="urn:schemas-microsoft-com:office:word" xmlns:w="http://schemas.openxmlformats.org/wordprocessingml/2006/main" xmlns:w14="http://schemas.microsoft.com/office/word/2010/wordml" xmlns:wpg="http://schemas.microsoft.com/office/word/2010/wordprocessingGroup" xmlns:wpi="http://schemas.microsoft.com/office/word/2010/wordprocessingInk" xmlns:wne="http://schemas.microsoft.com/office/word/2006/wordml" xmlns:wps="http://schemas.microsoft.com/office/word/2010/wordprocessingShape" mc:Ignorable="w14 wp14">
+  <w:abstractNum w:abstractNumId="0">
     <w:nsid w:val="00B6768C"/>
     <w:multiLevelType w:val="hybridMultilevel"/>
     <w:tmpl w:val="5420B03A"/>
@@ -2842,7 +2867,7 @@
       </w:pPr>
     </w:lvl>
   </w:abstractNum>
-  <w:abstractNum w:abstractNumId="1" w15:restartNumberingAfterBreak="0">
+  <w:abstractNum w:abstractNumId="1">
     <w:nsid w:val="012D4892"/>
     <w:multiLevelType w:val="multilevel"/>
     <w:tmpl w:val="AD58A128"/>
@@ -2935,7 +2960,7 @@
       </w:pPr>
     </w:lvl>
   </w:abstractNum>
-  <w:abstractNum w:abstractNumId="2" w15:restartNumberingAfterBreak="0">
+  <w:abstractNum w:abstractNumId="2">
     <w:nsid w:val="019138BD"/>
     <w:multiLevelType w:val="hybridMultilevel"/>
     <w:tmpl w:val="C3702606"/>
@@ -3048,7 +3073,7 @@
       </w:rPr>
     </w:lvl>
   </w:abstractNum>
-  <w:abstractNum w:abstractNumId="3" w15:restartNumberingAfterBreak="0">
+  <w:abstractNum w:abstractNumId="3">
     <w:nsid w:val="023F5C69"/>
     <w:multiLevelType w:val="hybridMultilevel"/>
     <w:tmpl w:val="967C8402"/>
@@ -3066,7 +3091,7 @@
         <w:sz w:val="18"/>
       </w:rPr>
     </w:lvl>
-    <w:lvl w:ilvl="1" w:tplc="040C0003" w:tentative="1">
+    <w:lvl w:ilvl="1" w:tplc="040C0003">
       <w:start w:val="1"/>
       <w:numFmt w:val="bullet"/>
       <w:lvlText w:val="o"/>
@@ -3163,7 +3188,7 @@
       </w:rPr>
     </w:lvl>
   </w:abstractNum>
-  <w:abstractNum w:abstractNumId="4" w15:restartNumberingAfterBreak="0">
+  <w:abstractNum w:abstractNumId="4">
     <w:nsid w:val="13E330DB"/>
     <w:multiLevelType w:val="hybridMultilevel"/>
     <w:tmpl w:val="726275EC"/>
@@ -3278,7 +3303,7 @@
       </w:rPr>
     </w:lvl>
   </w:abstractNum>
-  <w:abstractNum w:abstractNumId="5" w15:restartNumberingAfterBreak="0">
+  <w:abstractNum w:abstractNumId="5">
     <w:nsid w:val="152C0009"/>
     <w:multiLevelType w:val="hybridMultilevel"/>
     <w:tmpl w:val="FA4A86E6"/>
@@ -3391,7 +3416,7 @@
       </w:rPr>
     </w:lvl>
   </w:abstractNum>
-  <w:abstractNum w:abstractNumId="6" w15:restartNumberingAfterBreak="0">
+  <w:abstractNum w:abstractNumId="6">
     <w:nsid w:val="1B9E42C0"/>
     <w:multiLevelType w:val="hybridMultilevel"/>
     <w:tmpl w:val="15884F46"/>
@@ -3506,7 +3531,7 @@
       </w:rPr>
     </w:lvl>
   </w:abstractNum>
-  <w:abstractNum w:abstractNumId="7" w15:restartNumberingAfterBreak="0">
+  <w:abstractNum w:abstractNumId="7">
     <w:nsid w:val="1BB23236"/>
     <w:multiLevelType w:val="hybridMultilevel"/>
     <w:tmpl w:val="D9089D6C"/>
@@ -3592,7 +3617,7 @@
       </w:pPr>
     </w:lvl>
   </w:abstractNum>
-  <w:abstractNum w:abstractNumId="8" w15:restartNumberingAfterBreak="0">
+  <w:abstractNum w:abstractNumId="8">
     <w:nsid w:val="1BF95930"/>
     <w:multiLevelType w:val="hybridMultilevel"/>
     <w:tmpl w:val="A4C80B4A"/>
@@ -3707,7 +3732,7 @@
       </w:rPr>
     </w:lvl>
   </w:abstractNum>
-  <w:abstractNum w:abstractNumId="9" w15:restartNumberingAfterBreak="0">
+  <w:abstractNum w:abstractNumId="9">
     <w:nsid w:val="1CDB2C01"/>
     <w:multiLevelType w:val="hybridMultilevel"/>
     <w:tmpl w:val="C07AAFE6"/>
@@ -3822,7 +3847,7 @@
       </w:rPr>
     </w:lvl>
   </w:abstractNum>
-  <w:abstractNum w:abstractNumId="10" w15:restartNumberingAfterBreak="0">
+  <w:abstractNum w:abstractNumId="10">
     <w:nsid w:val="205F0F77"/>
     <w:multiLevelType w:val="hybridMultilevel"/>
     <w:tmpl w:val="01685D7C"/>
@@ -3939,7 +3964,7 @@
       </w:rPr>
     </w:lvl>
   </w:abstractNum>
-  <w:abstractNum w:abstractNumId="11" w15:restartNumberingAfterBreak="0">
+  <w:abstractNum w:abstractNumId="11">
     <w:nsid w:val="20D247D4"/>
     <w:multiLevelType w:val="hybridMultilevel"/>
     <w:tmpl w:val="992EEA0C"/>
@@ -4054,7 +4079,7 @@
       </w:rPr>
     </w:lvl>
   </w:abstractNum>
-  <w:abstractNum w:abstractNumId="12" w15:restartNumberingAfterBreak="0">
+  <w:abstractNum w:abstractNumId="12">
     <w:nsid w:val="211550ED"/>
     <w:multiLevelType w:val="hybridMultilevel"/>
     <w:tmpl w:val="C0147692"/>
@@ -4169,7 +4194,7 @@
       </w:rPr>
     </w:lvl>
   </w:abstractNum>
-  <w:abstractNum w:abstractNumId="13" w15:restartNumberingAfterBreak="0">
+  <w:abstractNum w:abstractNumId="13">
     <w:nsid w:val="22E430CD"/>
     <w:multiLevelType w:val="hybridMultilevel"/>
     <w:tmpl w:val="AC5CDC50"/>
@@ -4284,7 +4309,7 @@
       </w:rPr>
     </w:lvl>
   </w:abstractNum>
-  <w:abstractNum w:abstractNumId="14" w15:restartNumberingAfterBreak="0">
+  <w:abstractNum w:abstractNumId="14">
     <w:nsid w:val="262E70A0"/>
     <w:multiLevelType w:val="hybridMultilevel"/>
     <w:tmpl w:val="D8C489BA"/>
@@ -4399,7 +4424,7 @@
       </w:rPr>
     </w:lvl>
   </w:abstractNum>
-  <w:abstractNum w:abstractNumId="15" w15:restartNumberingAfterBreak="0">
+  <w:abstractNum w:abstractNumId="15">
     <w:nsid w:val="2A094ACE"/>
     <w:multiLevelType w:val="hybridMultilevel"/>
     <w:tmpl w:val="183CFB1E"/>
@@ -4514,7 +4539,7 @@
       </w:rPr>
     </w:lvl>
   </w:abstractNum>
-  <w:abstractNum w:abstractNumId="16" w15:restartNumberingAfterBreak="0">
+  <w:abstractNum w:abstractNumId="16">
     <w:nsid w:val="38DA3F6E"/>
     <w:multiLevelType w:val="hybridMultilevel"/>
     <w:tmpl w:val="D9089D6C"/>
@@ -4600,7 +4625,7 @@
       </w:pPr>
     </w:lvl>
   </w:abstractNum>
-  <w:abstractNum w:abstractNumId="17" w15:restartNumberingAfterBreak="0">
+  <w:abstractNum w:abstractNumId="17">
     <w:nsid w:val="3E4E643A"/>
     <w:multiLevelType w:val="hybridMultilevel"/>
     <w:tmpl w:val="3278A7C4"/>
@@ -4712,7 +4737,7 @@
       </w:rPr>
     </w:lvl>
   </w:abstractNum>
-  <w:abstractNum w:abstractNumId="18" w15:restartNumberingAfterBreak="0">
+  <w:abstractNum w:abstractNumId="18">
     <w:nsid w:val="418C4CD5"/>
     <w:multiLevelType w:val="hybridMultilevel"/>
     <w:tmpl w:val="9356B1A2"/>
@@ -4827,7 +4852,7 @@
       </w:rPr>
     </w:lvl>
   </w:abstractNum>
-  <w:abstractNum w:abstractNumId="19" w15:restartNumberingAfterBreak="0">
+  <w:abstractNum w:abstractNumId="19">
     <w:nsid w:val="41B46256"/>
     <w:multiLevelType w:val="multilevel"/>
     <w:tmpl w:val="2AC2DE68"/>
@@ -4922,7 +4947,7 @@
       </w:pPr>
     </w:lvl>
   </w:abstractNum>
-  <w:abstractNum w:abstractNumId="20" w15:restartNumberingAfterBreak="0">
+  <w:abstractNum w:abstractNumId="20">
     <w:nsid w:val="464A4725"/>
     <w:multiLevelType w:val="hybridMultilevel"/>
     <w:tmpl w:val="C088AC32"/>
@@ -5015,7 +5040,7 @@
       </w:pPr>
     </w:lvl>
   </w:abstractNum>
-  <w:abstractNum w:abstractNumId="21" w15:restartNumberingAfterBreak="0">
+  <w:abstractNum w:abstractNumId="21">
     <w:nsid w:val="484C5E2A"/>
     <w:multiLevelType w:val="multilevel"/>
     <w:tmpl w:val="040C001F"/>
@@ -5108,7 +5133,7 @@
       </w:pPr>
     </w:lvl>
   </w:abstractNum>
-  <w:abstractNum w:abstractNumId="22" w15:restartNumberingAfterBreak="0">
+  <w:abstractNum w:abstractNumId="22">
     <w:nsid w:val="4B73477F"/>
     <w:multiLevelType w:val="hybridMultilevel"/>
     <w:tmpl w:val="19983ED4"/>
@@ -5194,7 +5219,7 @@
       </w:pPr>
     </w:lvl>
   </w:abstractNum>
-  <w:abstractNum w:abstractNumId="23" w15:restartNumberingAfterBreak="0">
+  <w:abstractNum w:abstractNumId="23">
     <w:nsid w:val="52A12CF8"/>
     <w:multiLevelType w:val="hybridMultilevel"/>
     <w:tmpl w:val="A680F3EC"/>
@@ -5309,7 +5334,7 @@
       </w:rPr>
     </w:lvl>
   </w:abstractNum>
-  <w:abstractNum w:abstractNumId="24" w15:restartNumberingAfterBreak="0">
+  <w:abstractNum w:abstractNumId="24">
     <w:nsid w:val="5403515E"/>
     <w:multiLevelType w:val="hybridMultilevel"/>
     <w:tmpl w:val="85A2FF7C"/>
@@ -5424,7 +5449,7 @@
       </w:rPr>
     </w:lvl>
   </w:abstractNum>
-  <w:abstractNum w:abstractNumId="25" w15:restartNumberingAfterBreak="0">
+  <w:abstractNum w:abstractNumId="25">
     <w:nsid w:val="54284E87"/>
     <w:multiLevelType w:val="hybridMultilevel"/>
     <w:tmpl w:val="B9964EEC"/>
@@ -5539,7 +5564,7 @@
       </w:rPr>
     </w:lvl>
   </w:abstractNum>
-  <w:abstractNum w:abstractNumId="26" w15:restartNumberingAfterBreak="0">
+  <w:abstractNum w:abstractNumId="26">
     <w:nsid w:val="5F4E0ECB"/>
     <w:multiLevelType w:val="hybridMultilevel"/>
     <w:tmpl w:val="76DC55E4"/>
@@ -5652,7 +5677,7 @@
       </w:rPr>
     </w:lvl>
   </w:abstractNum>
-  <w:abstractNum w:abstractNumId="27" w15:restartNumberingAfterBreak="0">
+  <w:abstractNum w:abstractNumId="27">
     <w:nsid w:val="608F22E5"/>
     <w:multiLevelType w:val="hybridMultilevel"/>
     <w:tmpl w:val="D9089D6C"/>
@@ -5738,7 +5763,7 @@
       </w:pPr>
     </w:lvl>
   </w:abstractNum>
-  <w:abstractNum w:abstractNumId="28" w15:restartNumberingAfterBreak="0">
+  <w:abstractNum w:abstractNumId="28">
     <w:nsid w:val="631F75F4"/>
     <w:multiLevelType w:val="hybridMultilevel"/>
     <w:tmpl w:val="D9089D6C"/>
@@ -5824,7 +5849,7 @@
       </w:pPr>
     </w:lvl>
   </w:abstractNum>
-  <w:abstractNum w:abstractNumId="29" w15:restartNumberingAfterBreak="0">
+  <w:abstractNum w:abstractNumId="29">
     <w:nsid w:val="65E83793"/>
     <w:multiLevelType w:val="hybridMultilevel"/>
     <w:tmpl w:val="65109EA8"/>
@@ -5939,7 +5964,7 @@
       </w:rPr>
     </w:lvl>
   </w:abstractNum>
-  <w:abstractNum w:abstractNumId="30" w15:restartNumberingAfterBreak="0">
+  <w:abstractNum w:abstractNumId="30">
     <w:nsid w:val="67A318A4"/>
     <w:multiLevelType w:val="hybridMultilevel"/>
     <w:tmpl w:val="9C6A04BA"/>
@@ -6054,7 +6079,7 @@
       </w:rPr>
     </w:lvl>
   </w:abstractNum>
-  <w:abstractNum w:abstractNumId="31" w15:restartNumberingAfterBreak="0">
+  <w:abstractNum w:abstractNumId="31">
     <w:nsid w:val="71A92A8C"/>
     <w:multiLevelType w:val="hybridMultilevel"/>
     <w:tmpl w:val="0096E01C"/>
@@ -6169,7 +6194,7 @@
       </w:rPr>
     </w:lvl>
   </w:abstractNum>
-  <w:abstractNum w:abstractNumId="32" w15:restartNumberingAfterBreak="0">
+  <w:abstractNum w:abstractNumId="32">
     <w:nsid w:val="728A7830"/>
     <w:multiLevelType w:val="hybridMultilevel"/>
     <w:tmpl w:val="D9089D6C"/>
@@ -6255,7 +6280,7 @@
       </w:pPr>
     </w:lvl>
   </w:abstractNum>
-  <w:abstractNum w:abstractNumId="33" w15:restartNumberingAfterBreak="0">
+  <w:abstractNum w:abstractNumId="33">
     <w:nsid w:val="74731E5D"/>
     <w:multiLevelType w:val="hybridMultilevel"/>
     <w:tmpl w:val="2F0AEE92"/>
@@ -6370,7 +6395,7 @@
       </w:rPr>
     </w:lvl>
   </w:abstractNum>
-  <w:abstractNum w:abstractNumId="34" w15:restartNumberingAfterBreak="0">
+  <w:abstractNum w:abstractNumId="34">
     <w:nsid w:val="7AB67392"/>
     <w:multiLevelType w:val="hybridMultilevel"/>
     <w:tmpl w:val="24263E42"/>
@@ -6485,7 +6510,7 @@
       </w:rPr>
     </w:lvl>
   </w:abstractNum>
-  <w:abstractNum w:abstractNumId="35" w15:restartNumberingAfterBreak="0">
+  <w:abstractNum w:abstractNumId="35">
     <w:nsid w:val="7B3C0EAD"/>
     <w:multiLevelType w:val="hybridMultilevel"/>
     <w:tmpl w:val="4EA80AFE"/>
@@ -6712,7 +6737,7 @@
 </file>
 
 <file path=word/styles.xml><?xml version="1.0" encoding="utf-8"?>
-<w:styles xmlns:mc="http://schemas.openxmlformats.org/markup-compatibility/2006" xmlns:r="http://schemas.openxmlformats.org/officeDocument/2006/relationships" xmlns:w="http://schemas.openxmlformats.org/wordprocessingml/2006/main" xmlns:w14="http://schemas.microsoft.com/office/word/2010/wordml" xmlns:w15="http://schemas.microsoft.com/office/word/2012/wordml" xmlns:w16cid="http://schemas.microsoft.com/office/word/2016/wordml/cid" xmlns:w16se="http://schemas.microsoft.com/office/word/2015/wordml/symex" mc:Ignorable="w14 w15 w16se w16cid">
+<w:styles xmlns:mc="http://schemas.openxmlformats.org/markup-compatibility/2006" xmlns:r="http://schemas.openxmlformats.org/officeDocument/2006/relationships" xmlns:w="http://schemas.openxmlformats.org/wordprocessingml/2006/main" xmlns:w14="http://schemas.microsoft.com/office/word/2010/wordml" mc:Ignorable="w14">
   <w:docDefaults>
     <w:rPrDefault>
       <w:rPr>
@@ -6728,382 +6753,144 @@
       </w:pPr>
     </w:pPrDefault>
   </w:docDefaults>
-  <w:latentStyles w:defLockedState="0" w:defUIPriority="99" w:defSemiHidden="0" w:defUnhideWhenUsed="0" w:defQFormat="0" w:count="375">
-    <w:lsdException w:name="Normal" w:uiPriority="0" w:qFormat="1"/>
-    <w:lsdException w:name="heading 1" w:uiPriority="9" w:qFormat="1"/>
-    <w:lsdException w:name="heading 2" w:semiHidden="1" w:uiPriority="9" w:unhideWhenUsed="1" w:qFormat="1"/>
-    <w:lsdException w:name="heading 3" w:semiHidden="1" w:uiPriority="9" w:unhideWhenUsed="1" w:qFormat="1"/>
-    <w:lsdException w:name="heading 4" w:semiHidden="1" w:uiPriority="9" w:unhideWhenUsed="1" w:qFormat="1"/>
-    <w:lsdException w:name="heading 5" w:semiHidden="1" w:uiPriority="9" w:unhideWhenUsed="1" w:qFormat="1"/>
-    <w:lsdException w:name="heading 6" w:semiHidden="1" w:uiPriority="9" w:unhideWhenUsed="1" w:qFormat="1"/>
-    <w:lsdException w:name="heading 7" w:semiHidden="1" w:uiPriority="9" w:unhideWhenUsed="1" w:qFormat="1"/>
-    <w:lsdException w:name="heading 8" w:semiHidden="1" w:uiPriority="9" w:unhideWhenUsed="1" w:qFormat="1"/>
-    <w:lsdException w:name="heading 9" w:semiHidden="1" w:uiPriority="9" w:unhideWhenUsed="1" w:qFormat="1"/>
-    <w:lsdException w:name="index 1" w:semiHidden="1" w:unhideWhenUsed="1"/>
-    <w:lsdException w:name="index 2" w:semiHidden="1" w:unhideWhenUsed="1"/>
-    <w:lsdException w:name="index 3" w:semiHidden="1" w:unhideWhenUsed="1"/>
-    <w:lsdException w:name="index 4" w:semiHidden="1" w:unhideWhenUsed="1"/>
-    <w:lsdException w:name="index 5" w:semiHidden="1" w:unhideWhenUsed="1"/>
-    <w:lsdException w:name="index 6" w:semiHidden="1" w:unhideWhenUsed="1"/>
-    <w:lsdException w:name="index 7" w:semiHidden="1" w:unhideWhenUsed="1"/>
-    <w:lsdException w:name="index 8" w:semiHidden="1" w:unhideWhenUsed="1"/>
-    <w:lsdException w:name="index 9" w:semiHidden="1" w:unhideWhenUsed="1"/>
-    <w:lsdException w:name="toc 1" w:semiHidden="1" w:uiPriority="39" w:unhideWhenUsed="1"/>
-    <w:lsdException w:name="toc 2" w:semiHidden="1" w:uiPriority="39" w:unhideWhenUsed="1"/>
-    <w:lsdException w:name="toc 3" w:semiHidden="1" w:uiPriority="39" w:unhideWhenUsed="1"/>
-    <w:lsdException w:name="toc 4" w:semiHidden="1" w:uiPriority="39" w:unhideWhenUsed="1"/>
-    <w:lsdException w:name="toc 5" w:semiHidden="1" w:uiPriority="39" w:unhideWhenUsed="1"/>
-    <w:lsdException w:name="toc 6" w:semiHidden="1" w:uiPriority="39" w:unhideWhenUsed="1"/>
-    <w:lsdException w:name="toc 7" w:semiHidden="1" w:uiPriority="39" w:unhideWhenUsed="1"/>
-    <w:lsdException w:name="toc 8" w:semiHidden="1" w:uiPriority="39" w:unhideWhenUsed="1"/>
-    <w:lsdException w:name="toc 9" w:semiHidden="1" w:uiPriority="39" w:unhideWhenUsed="1"/>
-    <w:lsdException w:name="Normal Indent" w:semiHidden="1" w:unhideWhenUsed="1"/>
-    <w:lsdException w:name="footnote text" w:semiHidden="1" w:unhideWhenUsed="1"/>
-    <w:lsdException w:name="annotation text" w:semiHidden="1" w:unhideWhenUsed="1"/>
-    <w:lsdException w:name="header" w:semiHidden="1" w:unhideWhenUsed="1"/>
-    <w:lsdException w:name="footer" w:semiHidden="1" w:unhideWhenUsed="1"/>
-    <w:lsdException w:name="index heading" w:semiHidden="1" w:unhideWhenUsed="1"/>
-    <w:lsdException w:name="caption" w:semiHidden="1" w:uiPriority="35" w:unhideWhenUsed="1" w:qFormat="1"/>
-    <w:lsdException w:name="table of figures" w:semiHidden="1" w:unhideWhenUsed="1"/>
-    <w:lsdException w:name="envelope address" w:semiHidden="1" w:unhideWhenUsed="1"/>
-    <w:lsdException w:name="envelope return" w:semiHidden="1" w:unhideWhenUsed="1"/>
-    <w:lsdException w:name="footnote reference" w:semiHidden="1" w:unhideWhenUsed="1"/>
-    <w:lsdException w:name="annotation reference" w:semiHidden="1" w:unhideWhenUsed="1"/>
-    <w:lsdException w:name="line number" w:semiHidden="1" w:unhideWhenUsed="1"/>
-    <w:lsdException w:name="page number" w:semiHidden="1" w:unhideWhenUsed="1"/>
-    <w:lsdException w:name="endnote reference" w:semiHidden="1" w:unhideWhenUsed="1"/>
-    <w:lsdException w:name="endnote text" w:semiHidden="1" w:unhideWhenUsed="1"/>
-    <w:lsdException w:name="table of authorities" w:semiHidden="1" w:unhideWhenUsed="1"/>
-    <w:lsdException w:name="macro" w:semiHidden="1" w:unhideWhenUsed="1"/>
-    <w:lsdException w:name="toa heading" w:semiHidden="1" w:unhideWhenUsed="1"/>
-    <w:lsdException w:name="List" w:semiHidden="1" w:unhideWhenUsed="1"/>
-    <w:lsdException w:name="List Bullet" w:semiHidden="1" w:unhideWhenUsed="1"/>
-    <w:lsdException w:name="List Number" w:semiHidden="1" w:unhideWhenUsed="1"/>
-    <w:lsdException w:name="List 2" w:semiHidden="1" w:unhideWhenUsed="1"/>
-    <w:lsdException w:name="List 3" w:semiHidden="1" w:unhideWhenUsed="1"/>
-    <w:lsdException w:name="List 4" w:semiHidden="1" w:unhideWhenUsed="1"/>
-    <w:lsdException w:name="List 5" w:semiHidden="1" w:unhideWhenUsed="1"/>
-    <w:lsdException w:name="List Bullet 2" w:semiHidden="1" w:unhideWhenUsed="1"/>
-    <w:lsdException w:name="List Bullet 3" w:semiHidden="1" w:unhideWhenUsed="1"/>
-    <w:lsdException w:name="List Bullet 4" w:semiHidden="1" w:unhideWhenUsed="1"/>
-    <w:lsdException w:name="List Bullet 5" w:semiHidden="1" w:unhideWhenUsed="1"/>
-    <w:lsdException w:name="List Number 2" w:semiHidden="1" w:unhideWhenUsed="1"/>
-    <w:lsdException w:name="List Number 3" w:semiHidden="1" w:unhideWhenUsed="1"/>
-    <w:lsdException w:name="List Number 4" w:semiHidden="1" w:unhideWhenUsed="1"/>
-    <w:lsdException w:name="List Number 5" w:semiHidden="1" w:unhideWhenUsed="1"/>
-    <w:lsdException w:name="Title" w:uiPriority="10" w:qFormat="1"/>
-    <w:lsdException w:name="Closing" w:semiHidden="1" w:unhideWhenUsed="1"/>
-    <w:lsdException w:name="Signature" w:semiHidden="1" w:unhideWhenUsed="1"/>
-    <w:lsdException w:name="Default Paragraph Font" w:semiHidden="1" w:uiPriority="1" w:unhideWhenUsed="1"/>
-    <w:lsdException w:name="Body Text" w:semiHidden="1" w:unhideWhenUsed="1"/>
-    <w:lsdException w:name="Body Text Indent" w:semiHidden="1" w:unhideWhenUsed="1"/>
-    <w:lsdException w:name="List Continue" w:semiHidden="1" w:unhideWhenUsed="1"/>
-    <w:lsdException w:name="List Continue 2" w:semiHidden="1" w:unhideWhenUsed="1"/>
-    <w:lsdException w:name="List Continue 3" w:semiHidden="1" w:unhideWhenUsed="1"/>
-    <w:lsdException w:name="List Continue 4" w:semiHidden="1" w:unhideWhenUsed="1"/>
-    <w:lsdException w:name="List Continue 5" w:semiHidden="1" w:unhideWhenUsed="1"/>
-    <w:lsdException w:name="Message Header" w:semiHidden="1" w:unhideWhenUsed="1"/>
-    <w:lsdException w:name="Subtitle" w:uiPriority="11" w:qFormat="1"/>
-    <w:lsdException w:name="Salutation" w:semiHidden="1" w:unhideWhenUsed="1"/>
-    <w:lsdException w:name="Date" w:semiHidden="1" w:unhideWhenUsed="1"/>
-    <w:lsdException w:name="Body Text First Indent" w:semiHidden="1" w:unhideWhenUsed="1"/>
-    <w:lsdException w:name="Body Text First Indent 2" w:semiHidden="1" w:unhideWhenUsed="1"/>
-    <w:lsdException w:name="Note Heading" w:semiHidden="1" w:unhideWhenUsed="1"/>
-    <w:lsdException w:name="Body Text 2" w:semiHidden="1" w:unhideWhenUsed="1"/>
-    <w:lsdException w:name="Body Text 3" w:semiHidden="1" w:unhideWhenUsed="1"/>
-    <w:lsdException w:name="Body Text Indent 2" w:semiHidden="1" w:unhideWhenUsed="1"/>
-    <w:lsdException w:name="Body Text Indent 3" w:semiHidden="1" w:unhideWhenUsed="1"/>
-    <w:lsdException w:name="Block Text" w:semiHidden="1" w:unhideWhenUsed="1"/>
-    <w:lsdException w:name="Hyperlink" w:semiHidden="1" w:unhideWhenUsed="1"/>
-    <w:lsdException w:name="FollowedHyperlink" w:semiHidden="1" w:unhideWhenUsed="1"/>
-    <w:lsdException w:name="Strong" w:uiPriority="22" w:qFormat="1"/>
-    <w:lsdException w:name="Emphasis" w:uiPriority="20" w:qFormat="1"/>
-    <w:lsdException w:name="Document Map" w:semiHidden="1" w:unhideWhenUsed="1"/>
-    <w:lsdException w:name="Plain Text" w:semiHidden="1" w:unhideWhenUsed="1"/>
-    <w:lsdException w:name="E-mail Signature" w:semiHidden="1" w:unhideWhenUsed="1"/>
-    <w:lsdException w:name="HTML Top of Form" w:semiHidden="1" w:unhideWhenUsed="1"/>
-    <w:lsdException w:name="HTML Bottom of Form" w:semiHidden="1" w:unhideWhenUsed="1"/>
-    <w:lsdException w:name="Normal (Web)" w:semiHidden="1" w:unhideWhenUsed="1"/>
-    <w:lsdException w:name="HTML Acronym" w:semiHidden="1" w:unhideWhenUsed="1"/>
-    <w:lsdException w:name="HTML Address" w:semiHidden="1" w:unhideWhenUsed="1"/>
-    <w:lsdException w:name="HTML Cite" w:semiHidden="1" w:unhideWhenUsed="1"/>
-    <w:lsdException w:name="HTML Code" w:semiHidden="1" w:unhideWhenUsed="1"/>
-    <w:lsdException w:name="HTML Definition" w:semiHidden="1" w:unhideWhenUsed="1"/>
-    <w:lsdException w:name="HTML Keyboard" w:semiHidden="1" w:unhideWhenUsed="1"/>
-    <w:lsdException w:name="HTML Preformatted" w:semiHidden="1" w:unhideWhenUsed="1"/>
-    <w:lsdException w:name="HTML Sample" w:semiHidden="1" w:unhideWhenUsed="1"/>
-    <w:lsdException w:name="HTML Typewriter" w:semiHidden="1" w:unhideWhenUsed="1"/>
-    <w:lsdException w:name="HTML Variable" w:semiHidden="1" w:unhideWhenUsed="1"/>
-    <w:lsdException w:name="Normal Table" w:semiHidden="1" w:unhideWhenUsed="1"/>
-    <w:lsdException w:name="annotation subject" w:semiHidden="1" w:unhideWhenUsed="1"/>
-    <w:lsdException w:name="No List" w:semiHidden="1" w:unhideWhenUsed="1"/>
-    <w:lsdException w:name="Outline List 1" w:semiHidden="1" w:unhideWhenUsed="1"/>
-    <w:lsdException w:name="Outline List 2" w:semiHidden="1" w:unhideWhenUsed="1"/>
-    <w:lsdException w:name="Outline List 3" w:semiHidden="1" w:unhideWhenUsed="1"/>
-    <w:lsdException w:name="Table Simple 1" w:semiHidden="1" w:unhideWhenUsed="1"/>
-    <w:lsdException w:name="Table Simple 2" w:semiHidden="1" w:unhideWhenUsed="1"/>
-    <w:lsdException w:name="Table Simple 3" w:semiHidden="1" w:unhideWhenUsed="1"/>
-    <w:lsdException w:name="Table Classic 1" w:semiHidden="1" w:unhideWhenUsed="1"/>
-    <w:lsdException w:name="Table Classic 2" w:semiHidden="1" w:unhideWhenUsed="1"/>
-    <w:lsdException w:name="Table Classic 3" w:semiHidden="1" w:unhideWhenUsed="1"/>
-    <w:lsdException w:name="Table Classic 4" w:semiHidden="1" w:unhideWhenUsed="1"/>
-    <w:lsdException w:name="Table Colorful 1" w:semiHidden="1" w:unhideWhenUsed="1"/>
-    <w:lsdException w:name="Table Colorful 2" w:semiHidden="1" w:unhideWhenUsed="1"/>
-    <w:lsdException w:name="Table Colorful 3" w:semiHidden="1" w:unhideWhenUsed="1"/>
-    <w:lsdException w:name="Table Columns 1" w:semiHidden="1" w:unhideWhenUsed="1"/>
-    <w:lsdException w:name="Table Columns 2" w:semiHidden="1" w:unhideWhenUsed="1"/>
-    <w:lsdException w:name="Table Columns 3" w:semiHidden="1" w:unhideWhenUsed="1"/>
-    <w:lsdException w:name="Table Columns 4" w:semiHidden="1" w:unhideWhenUsed="1"/>
-    <w:lsdException w:name="Table Columns 5" w:semiHidden="1" w:unhideWhenUsed="1"/>
-    <w:lsdException w:name="Table Grid 1" w:semiHidden="1" w:unhideWhenUsed="1"/>
-    <w:lsdException w:name="Table Grid 2" w:semiHidden="1" w:unhideWhenUsed="1"/>
-    <w:lsdException w:name="Table Grid 3" w:semiHidden="1" w:unhideWhenUsed="1"/>
-    <w:lsdException w:name="Table Grid 4" w:semiHidden="1" w:unhideWhenUsed="1"/>
-    <w:lsdException w:name="Table Grid 5" w:semiHidden="1" w:unhideWhenUsed="1"/>
-    <w:lsdException w:name="Table Grid 6" w:semiHidden="1" w:unhideWhenUsed="1"/>
-    <w:lsdException w:name="Table Grid 7" w:semiHidden="1" w:unhideWhenUsed="1"/>
-    <w:lsdException w:name="Table Grid 8" w:semiHidden="1" w:unhideWhenUsed="1"/>
-    <w:lsdException w:name="Table List 1" w:semiHidden="1" w:unhideWhenUsed="1"/>
-    <w:lsdException w:name="Table List 2" w:semiHidden="1" w:unhideWhenUsed="1"/>
-    <w:lsdException w:name="Table List 3" w:semiHidden="1" w:unhideWhenUsed="1"/>
-    <w:lsdException w:name="Table List 4" w:semiHidden="1" w:unhideWhenUsed="1"/>
-    <w:lsdException w:name="Table List 5" w:semiHidden="1" w:unhideWhenUsed="1"/>
-    <w:lsdException w:name="Table List 6" w:semiHidden="1" w:unhideWhenUsed="1"/>
-    <w:lsdException w:name="Table List 7" w:semiHidden="1" w:unhideWhenUsed="1"/>
-    <w:lsdException w:name="Table List 8" w:semiHidden="1" w:unhideWhenUsed="1"/>
-    <w:lsdException w:name="Table 3D effects 1" w:semiHidden="1" w:unhideWhenUsed="1"/>
-    <w:lsdException w:name="Table 3D effects 2" w:semiHidden="1" w:unhideWhenUsed="1"/>
-    <w:lsdException w:name="Table 3D effects 3" w:semiHidden="1" w:unhideWhenUsed="1"/>
-    <w:lsdException w:name="Table Contemporary" w:semiHidden="1" w:unhideWhenUsed="1"/>
-    <w:lsdException w:name="Table Elegant" w:semiHidden="1" w:unhideWhenUsed="1"/>
-    <w:lsdException w:name="Table Professional" w:semiHidden="1" w:unhideWhenUsed="1"/>
-    <w:lsdException w:name="Table Subtle 1" w:semiHidden="1" w:unhideWhenUsed="1"/>
-    <w:lsdException w:name="Table Subtle 2" w:semiHidden="1" w:unhideWhenUsed="1"/>
-    <w:lsdException w:name="Table Web 1" w:semiHidden="1" w:unhideWhenUsed="1"/>
-    <w:lsdException w:name="Table Web 2" w:semiHidden="1" w:unhideWhenUsed="1"/>
-    <w:lsdException w:name="Table Web 3" w:semiHidden="1" w:unhideWhenUsed="1"/>
-    <w:lsdException w:name="Balloon Text" w:semiHidden="1" w:unhideWhenUsed="1"/>
-    <w:lsdException w:name="Table Grid" w:uiPriority="0"/>
-    <w:lsdException w:name="Table Theme" w:semiHidden="1" w:unhideWhenUsed="1"/>
-    <w:lsdException w:name="Placeholder Text" w:semiHidden="1"/>
-    <w:lsdException w:name="No Spacing" w:uiPriority="1" w:qFormat="1"/>
-    <w:lsdException w:name="Light Shading" w:uiPriority="60"/>
-    <w:lsdException w:name="Light List" w:uiPriority="61"/>
-    <w:lsdException w:name="Light Grid" w:uiPriority="62"/>
-    <w:lsdException w:name="Medium Shading 1" w:uiPriority="63"/>
-    <w:lsdException w:name="Medium Shading 2" w:uiPriority="64"/>
-    <w:lsdException w:name="Medium List 1" w:uiPriority="65"/>
-    <w:lsdException w:name="Medium List 2" w:uiPriority="66"/>
-    <w:lsdException w:name="Medium Grid 1" w:uiPriority="67"/>
-    <w:lsdException w:name="Medium Grid 2" w:uiPriority="68"/>
-    <w:lsdException w:name="Medium Grid 3" w:uiPriority="69"/>
-    <w:lsdException w:name="Dark List" w:uiPriority="70"/>
-    <w:lsdException w:name="Colorful Shading" w:uiPriority="71"/>
-    <w:lsdException w:name="Colorful List" w:uiPriority="72"/>
-    <w:lsdException w:name="Colorful Grid" w:uiPriority="73"/>
-    <w:lsdException w:name="Light Shading Accent 1" w:uiPriority="60"/>
-    <w:lsdException w:name="Light List Accent 1" w:uiPriority="61"/>
-    <w:lsdException w:name="Light Grid Accent 1" w:uiPriority="62"/>
-    <w:lsdException w:name="Medium Shading 1 Accent 1" w:uiPriority="63"/>
-    <w:lsdException w:name="Medium Shading 2 Accent 1" w:uiPriority="64"/>
-    <w:lsdException w:name="Medium List 1 Accent 1" w:uiPriority="65"/>
-    <w:lsdException w:name="Revision" w:semiHidden="1"/>
-    <w:lsdException w:name="List Paragraph" w:uiPriority="34" w:qFormat="1"/>
-    <w:lsdException w:name="Quote" w:uiPriority="29" w:qFormat="1"/>
-    <w:lsdException w:name="Intense Quote" w:uiPriority="30" w:qFormat="1"/>
-    <w:lsdException w:name="Medium List 2 Accent 1" w:uiPriority="66"/>
-    <w:lsdException w:name="Medium Grid 1 Accent 1" w:uiPriority="67"/>
-    <w:lsdException w:name="Medium Grid 2 Accent 1" w:uiPriority="68"/>
-    <w:lsdException w:name="Medium Grid 3 Accent 1" w:uiPriority="69"/>
-    <w:lsdException w:name="Dark List Accent 1" w:uiPriority="70"/>
-    <w:lsdException w:name="Colorful Shading Accent 1" w:uiPriority="71"/>
-    <w:lsdException w:name="Colorful List Accent 1" w:uiPriority="72"/>
-    <w:lsdException w:name="Colorful Grid Accent 1" w:uiPriority="73"/>
-    <w:lsdException w:name="Light Shading Accent 2" w:uiPriority="60"/>
-    <w:lsdException w:name="Light List Accent 2" w:uiPriority="61"/>
-    <w:lsdException w:name="Light Grid Accent 2" w:uiPriority="62"/>
-    <w:lsdException w:name="Medium Shading 1 Accent 2" w:uiPriority="63"/>
-    <w:lsdException w:name="Medium Shading 2 Accent 2" w:uiPriority="64"/>
-    <w:lsdException w:name="Medium List 1 Accent 2" w:uiPriority="65"/>
-    <w:lsdException w:name="Medium List 2 Accent 2" w:uiPriority="66"/>
-    <w:lsdException w:name="Medium Grid 1 Accent 2" w:uiPriority="67"/>
-    <w:lsdException w:name="Medium Grid 2 Accent 2" w:uiPriority="68"/>
-    <w:lsdException w:name="Medium Grid 3 Accent 2" w:uiPriority="69"/>
-    <w:lsdException w:name="Dark List Accent 2" w:uiPriority="70"/>
-    <w:lsdException w:name="Colorful Shading Accent 2" w:uiPriority="71"/>
-    <w:lsdException w:name="Colorful List Accent 2" w:uiPriority="72"/>
-    <w:lsdException w:name="Colorful Grid Accent 2" w:uiPriority="73"/>
-    <w:lsdException w:name="Light Shading Accent 3" w:uiPriority="60"/>
-    <w:lsdException w:name="Light List Accent 3" w:uiPriority="61"/>
-    <w:lsdException w:name="Light Grid Accent 3" w:uiPriority="62"/>
-    <w:lsdException w:name="Medium Shading 1 Accent 3" w:uiPriority="63"/>
-    <w:lsdException w:name="Medium Shading 2 Accent 3" w:uiPriority="64"/>
-    <w:lsdException w:name="Medium List 1 Accent 3" w:uiPriority="65"/>
-    <w:lsdException w:name="Medium List 2 Accent 3" w:uiPriority="66"/>
-    <w:lsdException w:name="Medium Grid 1 Accent 3" w:uiPriority="67"/>
-    <w:lsdException w:name="Medium Grid 2 Accent 3" w:uiPriority="68"/>
-    <w:lsdException w:name="Medium Grid 3 Accent 3" w:uiPriority="69"/>
-    <w:lsdException w:name="Dark List Accent 3" w:uiPriority="70"/>
-    <w:lsdException w:name="Colorful Shading Accent 3" w:uiPriority="71"/>
-    <w:lsdException w:name="Colorful List Accent 3" w:uiPriority="72"/>
-    <w:lsdException w:name="Colorful Grid Accent 3" w:uiPriority="73"/>
-    <w:lsdException w:name="Light Shading Accent 4" w:uiPriority="60"/>
-    <w:lsdException w:name="Light List Accent 4" w:uiPriority="61"/>
-    <w:lsdException w:name="Light Grid Accent 4" w:uiPriority="62"/>
-    <w:lsdException w:name="Medium Shading 1 Accent 4" w:uiPriority="63"/>
-    <w:lsdException w:name="Medium Shading 2 Accent 4" w:uiPriority="64"/>
-    <w:lsdException w:name="Medium List 1 Accent 4" w:uiPriority="65"/>
-    <w:lsdException w:name="Medium List 2 Accent 4" w:uiPriority="66"/>
-    <w:lsdException w:name="Medium Grid 1 Accent 4" w:uiPriority="67"/>
-    <w:lsdException w:name="Medium Grid 2 Accent 4" w:uiPriority="68"/>
-    <w:lsdException w:name="Medium Grid 3 Accent 4" w:uiPriority="69"/>
-    <w:lsdException w:name="Dark List Accent 4" w:uiPriority="70"/>
-    <w:lsdException w:name="Colorful Shading Accent 4" w:uiPriority="71"/>
-    <w:lsdException w:name="Colorful List Accent 4" w:uiPriority="72"/>
-    <w:lsdException w:name="Colorful Grid Accent 4" w:uiPriority="73"/>
-    <w:lsdException w:name="Light Shading Accent 5" w:uiPriority="60"/>
-    <w:lsdException w:name="Light List Accent 5" w:uiPriority="61"/>
-    <w:lsdException w:name="Light Grid Accent 5" w:uiPriority="62"/>
-    <w:lsdException w:name="Medium Shading 1 Accent 5" w:uiPriority="63"/>
-    <w:lsdException w:name="Medium Shading 2 Accent 5" w:uiPriority="64"/>
-    <w:lsdException w:name="Medium List 1 Accent 5" w:uiPriority="65"/>
-    <w:lsdException w:name="Medium List 2 Accent 5" w:uiPriority="66"/>
-    <w:lsdException w:name="Medium Grid 1 Accent 5" w:uiPriority="67"/>
-    <w:lsdException w:name="Medium Grid 2 Accent 5" w:uiPriority="68"/>
-    <w:lsdException w:name="Medium Grid 3 Accent 5" w:uiPriority="69"/>
-    <w:lsdException w:name="Dark List Accent 5" w:uiPriority="70"/>
-    <w:lsdException w:name="Colorful Shading Accent 5" w:uiPriority="71"/>
-    <w:lsdException w:name="Colorful List Accent 5" w:uiPriority="72"/>
-    <w:lsdException w:name="Colorful Grid Accent 5" w:uiPriority="73"/>
-    <w:lsdException w:name="Light Shading Accent 6" w:uiPriority="60"/>
-    <w:lsdException w:name="Light List Accent 6" w:uiPriority="61"/>
-    <w:lsdException w:name="Light Grid Accent 6" w:uiPriority="62"/>
-    <w:lsdException w:name="Medium Shading 1 Accent 6" w:uiPriority="63"/>
-    <w:lsdException w:name="Medium Shading 2 Accent 6" w:uiPriority="64"/>
-    <w:lsdException w:name="Medium List 1 Accent 6" w:uiPriority="65"/>
-    <w:lsdException w:name="Medium List 2 Accent 6" w:uiPriority="66"/>
-    <w:lsdException w:name="Medium Grid 1 Accent 6" w:uiPriority="67"/>
-    <w:lsdException w:name="Medium Grid 2 Accent 6" w:uiPriority="68"/>
-    <w:lsdException w:name="Medium Grid 3 Accent 6" w:uiPriority="69"/>
-    <w:lsdException w:name="Dark List Accent 6" w:uiPriority="70"/>
-    <w:lsdException w:name="Colorful Shading Accent 6" w:uiPriority="71"/>
-    <w:lsdException w:name="Colorful List Accent 6" w:uiPriority="72"/>
-    <w:lsdException w:name="Colorful Grid Accent 6" w:uiPriority="73"/>
-    <w:lsdException w:name="Subtle Emphasis" w:uiPriority="19" w:qFormat="1"/>
-    <w:lsdException w:name="Intense Emphasis" w:uiPriority="21" w:qFormat="1"/>
-    <w:lsdException w:name="Subtle Reference" w:uiPriority="31" w:qFormat="1"/>
-    <w:lsdException w:name="Intense Reference" w:uiPriority="32" w:qFormat="1"/>
-    <w:lsdException w:name="Book Title" w:uiPriority="33" w:qFormat="1"/>
-    <w:lsdException w:name="Bibliography" w:semiHidden="1" w:uiPriority="37" w:unhideWhenUsed="1"/>
-    <w:lsdException w:name="TOC Heading" w:semiHidden="1" w:uiPriority="39" w:unhideWhenUsed="1" w:qFormat="1"/>
-    <w:lsdException w:name="Plain Table 1" w:uiPriority="41"/>
-    <w:lsdException w:name="Plain Table 2" w:uiPriority="42"/>
-    <w:lsdException w:name="Plain Table 3" w:uiPriority="43"/>
-    <w:lsdException w:name="Plain Table 4" w:uiPriority="44"/>
-    <w:lsdException w:name="Plain Table 5" w:uiPriority="45"/>
-    <w:lsdException w:name="Grid Table Light" w:uiPriority="40"/>
-    <w:lsdException w:name="Grid Table 1 Light" w:uiPriority="46"/>
-    <w:lsdException w:name="Grid Table 2" w:uiPriority="47"/>
-    <w:lsdException w:name="Grid Table 3" w:uiPriority="48"/>
-    <w:lsdException w:name="Grid Table 4" w:uiPriority="49"/>
-    <w:lsdException w:name="Grid Table 5 Dark" w:uiPriority="50"/>
-    <w:lsdException w:name="Grid Table 6 Colorful" w:uiPriority="51"/>
-    <w:lsdException w:name="Grid Table 7 Colorful" w:uiPriority="52"/>
-    <w:lsdException w:name="Grid Table 1 Light Accent 1" w:uiPriority="46"/>
-    <w:lsdException w:name="Grid Table 2 Accent 1" w:uiPriority="47"/>
-    <w:lsdException w:name="Grid Table 3 Accent 1" w:uiPriority="48"/>
-    <w:lsdException w:name="Grid Table 4 Accent 1" w:uiPriority="49"/>
-    <w:lsdException w:name="Grid Table 5 Dark Accent 1" w:uiPriority="50"/>
-    <w:lsdException w:name="Grid Table 6 Colorful Accent 1" w:uiPriority="51"/>
-    <w:lsdException w:name="Grid Table 7 Colorful Accent 1" w:uiPriority="52"/>
-    <w:lsdException w:name="Grid Table 1 Light Accent 2" w:uiPriority="46"/>
-    <w:lsdException w:name="Grid Table 2 Accent 2" w:uiPriority="47"/>
-    <w:lsdException w:name="Grid Table 3 Accent 2" w:uiPriority="48"/>
-    <w:lsdException w:name="Grid Table 4 Accent 2" w:uiPriority="49"/>
-    <w:lsdException w:name="Grid Table 5 Dark Accent 2" w:uiPriority="50"/>
-    <w:lsdException w:name="Grid Table 6 Colorful Accent 2" w:uiPriority="51"/>
-    <w:lsdException w:name="Grid Table 7 Colorful Accent 2" w:uiPriority="52"/>
-    <w:lsdException w:name="Grid Table 1 Light Accent 3" w:uiPriority="46"/>
-    <w:lsdException w:name="Grid Table 2 Accent 3" w:uiPriority="47"/>
-    <w:lsdException w:name="Grid Table 3 Accent 3" w:uiPriority="48"/>
-    <w:lsdException w:name="Grid Table 4 Accent 3" w:uiPriority="49"/>
-    <w:lsdException w:name="Grid Table 5 Dark Accent 3" w:uiPriority="50"/>
-    <w:lsdException w:name="Grid Table 6 Colorful Accent 3" w:uiPriority="51"/>
-    <w:lsdException w:name="Grid Table 7 Colorful Accent 3" w:uiPriority="52"/>
-    <w:lsdException w:name="Grid Table 1 Light Accent 4" w:uiPriority="46"/>
-    <w:lsdException w:name="Grid Table 2 Accent 4" w:uiPriority="47"/>
-    <w:lsdException w:name="Grid Table 3 Accent 4" w:uiPriority="48"/>
-    <w:lsdException w:name="Grid Table 4 Accent 4" w:uiPriority="49"/>
-    <w:lsdException w:name="Grid Table 5 Dark Accent 4" w:uiPriority="50"/>
-    <w:lsdException w:name="Grid Table 6 Colorful Accent 4" w:uiPriority="51"/>
-    <w:lsdException w:name="Grid Table 7 Colorful Accent 4" w:uiPriority="52"/>
-    <w:lsdException w:name="Grid Table 1 Light Accent 5" w:uiPriority="46"/>
-    <w:lsdException w:name="Grid Table 2 Accent 5" w:uiPriority="47"/>
-    <w:lsdException w:name="Grid Table 3 Accent 5" w:uiPriority="48"/>
-    <w:lsdException w:name="Grid Table 4 Accent 5" w:uiPriority="49"/>
-    <w:lsdException w:name="Grid Table 5 Dark Accent 5" w:uiPriority="50"/>
-    <w:lsdException w:name="Grid Table 6 Colorful Accent 5" w:uiPriority="51"/>
-    <w:lsdException w:name="Grid Table 7 Colorful Accent 5" w:uiPriority="52"/>
-    <w:lsdException w:name="Grid Table 1 Light Accent 6" w:uiPriority="46"/>
-    <w:lsdException w:name="Grid Table 2 Accent 6" w:uiPriority="47"/>
-    <w:lsdException w:name="Grid Table 3 Accent 6" w:uiPriority="48"/>
-    <w:lsdException w:name="Grid Table 4 Accent 6" w:uiPriority="49"/>
-    <w:lsdException w:name="Grid Table 5 Dark Accent 6" w:uiPriority="50"/>
-    <w:lsdException w:name="Grid Table 6 Colorful Accent 6" w:uiPriority="51"/>
-    <w:lsdException w:name="Grid Table 7 Colorful Accent 6" w:uiPriority="52"/>
-    <w:lsdException w:name="List Table 1 Light" w:uiPriority="46"/>
-    <w:lsdException w:name="List Table 2" w:uiPriority="47"/>
-    <w:lsdException w:name="List Table 3" w:uiPriority="48"/>
-    <w:lsdException w:name="List Table 4" w:uiPriority="49"/>
-    <w:lsdException w:name="List Table 5 Dark" w:uiPriority="50"/>
-    <w:lsdException w:name="List Table 6 Colorful" w:uiPriority="51"/>
-    <w:lsdException w:name="List Table 7 Colorful" w:uiPriority="52"/>
-    <w:lsdException w:name="List Table 1 Light Accent 1" w:uiPriority="46"/>
-    <w:lsdException w:name="List Table 2 Accent 1" w:uiPriority="47"/>
-    <w:lsdException w:name="List Table 3 Accent 1" w:uiPriority="48"/>
-    <w:lsdException w:name="List Table 4 Accent 1" w:uiPriority="49"/>
-    <w:lsdException w:name="List Table 5 Dark Accent 1" w:uiPriority="50"/>
-    <w:lsdException w:name="List Table 6 Colorful Accent 1" w:uiPriority="51"/>
-    <w:lsdException w:name="List Table 7 Colorful Accent 1" w:uiPriority="52"/>
-    <w:lsdException w:name="List Table 1 Light Accent 2" w:uiPriority="46"/>
-    <w:lsdException w:name="List Table 2 Accent 2" w:uiPriority="47"/>
-    <w:lsdException w:name="List Table 3 Accent 2" w:uiPriority="48"/>
-    <w:lsdException w:name="List Table 4 Accent 2" w:uiPriority="49"/>
-    <w:lsdException w:name="List Table 5 Dark Accent 2" w:uiPriority="50"/>
-    <w:lsdException w:name="List Table 6 Colorful Accent 2" w:uiPriority="51"/>
-    <w:lsdException w:name="List Table 7 Colorful Accent 2" w:uiPriority="52"/>
-    <w:lsdException w:name="List Table 1 Light Accent 3" w:uiPriority="46"/>
-    <w:lsdException w:name="List Table 2 Accent 3" w:uiPriority="47"/>
-    <w:lsdException w:name="List Table 3 Accent 3" w:uiPriority="48"/>
-    <w:lsdException w:name="List Table 4 Accent 3" w:uiPriority="49"/>
-    <w:lsdException w:name="List Table 5 Dark Accent 3" w:uiPriority="50"/>
-    <w:lsdException w:name="List Table 6 Colorful Accent 3" w:uiPriority="51"/>
-    <w:lsdException w:name="List Table 7 Colorful Accent 3" w:uiPriority="52"/>
-    <w:lsdException w:name="List Table 1 Light Accent 4" w:uiPriority="46"/>
-    <w:lsdException w:name="List Table 2 Accent 4" w:uiPriority="47"/>
-    <w:lsdException w:name="List Table 3 Accent 4" w:uiPriority="48"/>
-    <w:lsdException w:name="List Table 4 Accent 4" w:uiPriority="49"/>
-    <w:lsdException w:name="List Table 5 Dark Accent 4" w:uiPriority="50"/>
-    <w:lsdException w:name="List Table 6 Colorful Accent 4" w:uiPriority="51"/>
-    <w:lsdException w:name="List Table 7 Colorful Accent 4" w:uiPriority="52"/>
-    <w:lsdException w:name="List Table 1 Light Accent 5" w:uiPriority="46"/>
-    <w:lsdException w:name="List Table 2 Accent 5" w:uiPriority="47"/>
-    <w:lsdException w:name="List Table 3 Accent 5" w:uiPriority="48"/>
-    <w:lsdException w:name="List Table 4 Accent 5" w:uiPriority="49"/>
-    <w:lsdException w:name="List Table 5 Dark Accent 5" w:uiPriority="50"/>
-    <w:lsdException w:name="List Table 6 Colorful Accent 5" w:uiPriority="51"/>
-    <w:lsdException w:name="List Table 7 Colorful Accent 5" w:uiPriority="52"/>
-    <w:lsdException w:name="List Table 1 Light Accent 6" w:uiPriority="46"/>
-    <w:lsdException w:name="List Table 2 Accent 6" w:uiPriority="47"/>
-    <w:lsdException w:name="List Table 3 Accent 6" w:uiPriority="48"/>
-    <w:lsdException w:name="List Table 4 Accent 6" w:uiPriority="49"/>
-    <w:lsdException w:name="List Table 5 Dark Accent 6" w:uiPriority="50"/>
-    <w:lsdException w:name="List Table 6 Colorful Accent 6" w:uiPriority="51"/>
-    <w:lsdException w:name="List Table 7 Colorful Accent 6" w:uiPriority="52"/>
-    <w:lsdException w:name="Mention" w:semiHidden="1" w:unhideWhenUsed="1"/>
-    <w:lsdException w:name="Smart Hyperlink" w:semiHidden="1" w:unhideWhenUsed="1"/>
-    <w:lsdException w:name="Hashtag" w:semiHidden="1" w:unhideWhenUsed="1"/>
-    <w:lsdException w:name="Unresolved Mention" w:semiHidden="1" w:unhideWhenUsed="1"/>
+  <w:latentStyles w:defLockedState="0" w:defUIPriority="99" w:defSemiHidden="1" w:defUnhideWhenUsed="1" w:defQFormat="0" w:count="267">
+    <w:lsdException w:name="Normal" w:semiHidden="0" w:uiPriority="0" w:unhideWhenUsed="0" w:qFormat="1"/>
+    <w:lsdException w:name="heading 1" w:semiHidden="0" w:uiPriority="9" w:unhideWhenUsed="0" w:qFormat="1"/>
+    <w:lsdException w:name="heading 2" w:uiPriority="9" w:qFormat="1"/>
+    <w:lsdException w:name="heading 3" w:uiPriority="9" w:qFormat="1"/>
+    <w:lsdException w:name="heading 4" w:uiPriority="9" w:qFormat="1"/>
+    <w:lsdException w:name="heading 5" w:uiPriority="9" w:qFormat="1"/>
+    <w:lsdException w:name="heading 6" w:uiPriority="9" w:qFormat="1"/>
+    <w:lsdException w:name="heading 7" w:uiPriority="9" w:qFormat="1"/>
+    <w:lsdException w:name="heading 8" w:uiPriority="9" w:qFormat="1"/>
+    <w:lsdException w:name="heading 9" w:uiPriority="9" w:qFormat="1"/>
+    <w:lsdException w:name="toc 1" w:uiPriority="39"/>
+    <w:lsdException w:name="toc 2" w:uiPriority="39"/>
+    <w:lsdException w:name="toc 3" w:uiPriority="39"/>
+    <w:lsdException w:name="toc 4" w:uiPriority="39"/>
+    <w:lsdException w:name="toc 5" w:uiPriority="39"/>
+    <w:lsdException w:name="toc 6" w:uiPriority="39"/>
+    <w:lsdException w:name="toc 7" w:uiPriority="39"/>
+    <w:lsdException w:name="toc 8" w:uiPriority="39"/>
+    <w:lsdException w:name="toc 9" w:uiPriority="39"/>
+    <w:lsdException w:name="caption" w:uiPriority="35" w:qFormat="1"/>
+    <w:lsdException w:name="Title" w:semiHidden="0" w:uiPriority="10" w:unhideWhenUsed="0" w:qFormat="1"/>
+    <w:lsdException w:name="Default Paragraph Font" w:uiPriority="1"/>
+    <w:lsdException w:name="Subtitle" w:semiHidden="0" w:uiPriority="11" w:unhideWhenUsed="0" w:qFormat="1"/>
+    <w:lsdException w:name="Strong" w:semiHidden="0" w:uiPriority="22" w:unhideWhenUsed="0" w:qFormat="1"/>
+    <w:lsdException w:name="Emphasis" w:semiHidden="0" w:uiPriority="20" w:unhideWhenUsed="0" w:qFormat="1"/>
+    <w:lsdException w:name="Table Grid" w:semiHidden="0" w:uiPriority="0" w:unhideWhenUsed="0"/>
+    <w:lsdException w:name="Placeholder Text" w:unhideWhenUsed="0"/>
+    <w:lsdException w:name="No Spacing" w:semiHidden="0" w:uiPriority="1" w:unhideWhenUsed="0" w:qFormat="1"/>
+    <w:lsdException w:name="Light Shading" w:semiHidden="0" w:uiPriority="60" w:unhideWhenUsed="0"/>
+    <w:lsdException w:name="Light List" w:semiHidden="0" w:uiPriority="61" w:unhideWhenUsed="0"/>
+    <w:lsdException w:name="Light Grid" w:semiHidden="0" w:uiPriority="62" w:unhideWhenUsed="0"/>
+    <w:lsdException w:name="Medium Shading 1" w:semiHidden="0" w:uiPriority="63" w:unhideWhenUsed="0"/>
+    <w:lsdException w:name="Medium Shading 2" w:semiHidden="0" w:uiPriority="64" w:unhideWhenUsed="0"/>
+    <w:lsdException w:name="Medium List 1" w:semiHidden="0" w:uiPriority="65" w:unhideWhenUsed="0"/>
+    <w:lsdException w:name="Medium List 2" w:semiHidden="0" w:uiPriority="66" w:unhideWhenUsed="0"/>
+    <w:lsdException w:name="Medium Grid 1" w:semiHidden="0" w:uiPriority="67" w:unhideWhenUsed="0"/>
+    <w:lsdException w:name="Medium Grid 2" w:semiHidden="0" w:uiPriority="68" w:unhideWhenUsed="0"/>
+    <w:lsdException w:name="Medium Grid 3" w:semiHidden="0" w:uiPriority="69" w:unhideWhenUsed="0"/>
+    <w:lsdException w:name="Dark List" w:semiHidden="0" w:uiPriority="70" w:unhideWhenUsed="0"/>
+    <w:lsdException w:name="Colorful Shading" w:semiHidden="0" w:uiPriority="71" w:unhideWhenUsed="0"/>
+    <w:lsdException w:name="Colorful List" w:semiHidden="0" w:uiPriority="72" w:unhideWhenUsed="0"/>
+    <w:lsdException w:name="Colorful Grid" w:semiHidden="0" w:uiPriority="73" w:unhideWhenUsed="0"/>
+    <w:lsdException w:name="Light Shading Accent 1" w:semiHidden="0" w:uiPriority="60" w:unhideWhenUsed="0"/>
+    <w:lsdException w:name="Light List Accent 1" w:semiHidden="0" w:uiPriority="61" w:unhideWhenUsed="0"/>
+    <w:lsdException w:name="Light Grid Accent 1" w:semiHidden="0" w:uiPriority="62" w:unhideWhenUsed="0"/>
+    <w:lsdException w:name="Medium Shading 1 Accent 1" w:semiHidden="0" w:uiPriority="63" w:unhideWhenUsed="0"/>
+    <w:lsdException w:name="Medium Shading 2 Accent 1" w:semiHidden="0" w:uiPriority="64" w:unhideWhenUsed="0"/>
+    <w:lsdException w:name="Medium List 1 Accent 1" w:semiHidden="0" w:uiPriority="65" w:unhideWhenUsed="0"/>
+    <w:lsdException w:name="Revision" w:unhideWhenUsed="0"/>
+    <w:lsdException w:name="List Paragraph" w:semiHidden="0" w:uiPriority="34" w:unhideWhenUsed="0" w:qFormat="1"/>
+    <w:lsdException w:name="Quote" w:semiHidden="0" w:uiPriority="29" w:unhideWhenUsed="0" w:qFormat="1"/>
+    <w:lsdException w:name="Intense Quote" w:semiHidden="0" w:uiPriority="30" w:unhideWhenUsed="0" w:qFormat="1"/>
+    <w:lsdException w:name="Medium List 2 Accent 1" w:semiHidden="0" w:uiPriority="66" w:unhideWhenUsed="0"/>
+    <w:lsdException w:name="Medium Grid 1 Accent 1" w:semiHidden="0" w:uiPriority="67" w:unhideWhenUsed="0"/>
+    <w:lsdException w:name="Medium Grid 2 Accent 1" w:semiHidden="0" w:uiPriority="68" w:unhideWhenUsed="0"/>
+    <w:lsdException w:name="Medium Grid 3 Accent 1" w:semiHidden="0" w:uiPriority="69" w:unhideWhenUsed="0"/>
+    <w:lsdException w:name="Dark List Accent 1" w:semiHidden="0" w:uiPriority="70" w:unhideWhenUsed="0"/>
+    <w:lsdException w:name="Colorful Shading Accent 1" w:semiHidden="0" w:uiPriority="71" w:unhideWhenUsed="0"/>
+    <w:lsdException w:name="Colorful List Accent 1" w:semiHidden="0" w:uiPriority="72" w:unhideWhenUsed="0"/>
+    <w:lsdException w:name="Colorful Grid Accent 1" w:semiHidden="0" w:uiPriority="73" w:unhideWhenUsed="0"/>
+    <w:lsdException w:name="Light Shading Accent 2" w:semiHidden="0" w:uiPriority="60" w:unhideWhenUsed="0"/>
+    <w:lsdException w:name="Light List Accent 2" w:semiHidden="0" w:uiPriority="61" w:unhideWhenUsed="0"/>
+    <w:lsdException w:name="Light Grid Accent 2" w:semiHidden="0" w:uiPriority="62" w:unhideWhenUsed="0"/>
+    <w:lsdException w:name="Medium Shading 1 Accent 2" w:semiHidden="0" w:uiPriority="63" w:unhideWhenUsed="0"/>
+    <w:lsdException w:name="Medium Shading 2 Accent 2" w:semiHidden="0" w:uiPriority="64" w:unhideWhenUsed="0"/>
+    <w:lsdException w:name="Medium List 1 Accent 2" w:semiHidden="0" w:uiPriority="65" w:unhideWhenUsed="0"/>
+    <w:lsdException w:name="Medium List 2 Accent 2" w:semiHidden="0" w:uiPriority="66" w:unhideWhenUsed="0"/>
+    <w:lsdException w:name="Medium Grid 1 Accent 2" w:semiHidden="0" w:uiPriority="67" w:unhideWhenUsed="0"/>
+    <w:lsdException w:name="Medium Grid 2 Accent 2" w:semiHidden="0" w:uiPriority="68" w:unhideWhenUsed="0"/>
+    <w:lsdException w:name="Medium Grid 3 Accent 2" w:semiHidden="0" w:uiPriority="69" w:unhideWhenUsed="0"/>
+    <w:lsdException w:name="Dark List Accent 2" w:semiHidden="0" w:uiPriority="70" w:unhideWhenUsed="0"/>
+    <w:lsdException w:name="Colorful Shading Accent 2" w:semiHidden="0" w:uiPriority="71" w:unhideWhenUsed="0"/>
+    <w:lsdException w:name="Colorful List Accent 2" w:semiHidden="0" w:uiPriority="72" w:unhideWhenUsed="0"/>
+    <w:lsdException w:name="Colorful Grid Accent 2" w:semiHidden="0" w:uiPriority="73" w:unhideWhenUsed="0"/>
+    <w:lsdException w:name="Light Shading Accent 3" w:semiHidden="0" w:uiPriority="60" w:unhideWhenUsed="0"/>
+    <w:lsdException w:name="Light List Accent 3" w:semiHidden="0" w:uiPriority="61" w:unhideWhenUsed="0"/>
+    <w:lsdException w:name="Light Grid Accent 3" w:semiHidden="0" w:uiPriority="62" w:unhideWhenUsed="0"/>
+    <w:lsdException w:name="Medium Shading 1 Accent 3" w:semiHidden="0" w:uiPriority="63" w:unhideWhenUsed="0"/>
+    <w:lsdException w:name="Medium Shading 2 Accent 3" w:semiHidden="0" w:uiPriority="64" w:unhideWhenUsed="0"/>
+    <w:lsdException w:name="Medium List 1 Accent 3" w:semiHidden="0" w:uiPriority="65" w:unhideWhenUsed="0"/>
+    <w:lsdException w:name="Medium List 2 Accent 3" w:semiHidden="0" w:uiPriority="66" w:unhideWhenUsed="0"/>
+    <w:lsdException w:name="Medium Grid 1 Accent 3" w:semiHidden="0" w:uiPriority="67" w:unhideWhenUsed="0"/>
+    <w:lsdException w:name="Medium Grid 2 Accent 3" w:semiHidden="0" w:uiPriority="68" w:unhideWhenUsed="0"/>
+    <w:lsdException w:name="Medium Grid 3 Accent 3" w:semiHidden="0" w:uiPriority="69" w:unhideWhenUsed="0"/>
+    <w:lsdException w:name="Dark List Accent 3" w:semiHidden="0" w:uiPriority="70" w:unhideWhenUsed="0"/>
+    <w:lsdException w:name="Colorful Shading Accent 3" w:semiHidden="0" w:uiPriority="71" w:unhideWhenUsed="0"/>
+    <w:lsdException w:name="Colorful List Accent 3" w:semiHidden="0" w:uiPriority="72" w:unhideWhenUsed="0"/>
+    <w:lsdException w:name="Colorful Grid Accent 3" w:semiHidden="0" w:uiPriority="73" w:unhideWhenUsed="0"/>
+    <w:lsdException w:name="Light Shading Accent 4" w:semiHidden="0" w:uiPriority="60" w:unhideWhenUsed="0"/>
+    <w:lsdException w:name="Light List Accent 4" w:semiHidden="0" w:uiPriority="61" w:unhideWhenUsed="0"/>
+    <w:lsdException w:name="Light Grid Accent 4" w:semiHidden="0" w:uiPriority="62" w:unhideWhenUsed="0"/>
+    <w:lsdException w:name="Medium Shading 1 Accent 4" w:semiHidden="0" w:uiPriority="63" w:unhideWhenUsed="0"/>
+    <w:lsdException w:name="Medium Shading 2 Accent 4" w:semiHidden="0" w:uiPriority="64" w:unhideWhenUsed="0"/>
+    <w:lsdException w:name="Medium List 1 Accent 4" w:semiHidden="0" w:uiPriority="65" w:unhideWhenUsed="0"/>
+    <w:lsdException w:name="Medium List 2 Accent 4" w:semiHidden="0" w:uiPriority="66" w:unhideWhenUsed="0"/>
+    <w:lsdException w:name="Medium Grid 1 Accent 4" w:semiHidden="0" w:uiPriority="67" w:unhideWhenUsed="0"/>
+    <w:lsdException w:name="Medium Grid 2 Accent 4" w:semiHidden="0" w:uiPriority="68" w:unhideWhenUsed="0"/>
+    <w:lsdException w:name="Medium Grid 3 Accent 4" w:semiHidden="0" w:uiPriority="69" w:unhideWhenUsed="0"/>
+    <w:lsdException w:name="Dark List Accent 4" w:semiHidden="0" w:uiPriority="70" w:unhideWhenUsed="0"/>
+    <w:lsdException w:name="Colorful Shading Accent 4" w:semiHidden="0" w:uiPriority="71" w:unhideWhenUsed="0"/>
+    <w:lsdException w:name="Colorful List Accent 4" w:semiHidden="0" w:uiPriority="72" w:unhideWhenUsed="0"/>
+    <w:lsdException w:name="Colorful Grid Accent 4" w:semiHidden="0" w:uiPriority="73" w:unhideWhenUsed="0"/>
+    <w:lsdException w:name="Light Shading Accent 5" w:semiHidden="0" w:uiPriority="60" w:unhideWhenUsed="0"/>
+    <w:lsdException w:name="Light List Accent 5" w:semiHidden="0" w:uiPriority="61" w:unhideWhenUsed="0"/>
+    <w:lsdException w:name="Light Grid Accent 5" w:semiHidden="0" w:uiPriority="62" w:unhideWhenUsed="0"/>
+    <w:lsdException w:name="Medium Shading 1 Accent 5" w:semiHidden="0" w:uiPriority="63" w:unhideWhenUsed="0"/>
+    <w:lsdException w:name="Medium Shading 2 Accent 5" w:semiHidden="0" w:uiPriority="64" w:unhideWhenUsed="0"/>
+    <w:lsdException w:name="Medium List 1 Accent 5" w:semiHidden="0" w:uiPriority="65" w:unhideWhenUsed="0"/>
+    <w:lsdException w:name="Medium List 2 Accent 5" w:semiHidden="0" w:uiPriority="66" w:unhideWhenUsed="0"/>
+    <w:lsdException w:name="Medium Grid 1 Accent 5" w:semiHidden="0" w:uiPriority="67" w:unhideWhenUsed="0"/>
+    <w:lsdException w:name="Medium Grid 2 Accent 5" w:semiHidden="0" w:uiPriority="68" w:unhideWhenUsed="0"/>
+    <w:lsdException w:name="Medium Grid 3 Accent 5" w:semiHidden="0" w:uiPriority="69" w:unhideWhenUsed="0"/>
+    <w:lsdException w:name="Dark List Accent 5" w:semiHidden="0" w:uiPriority="70" w:unhideWhenUsed="0"/>
+    <w:lsdException w:name="Colorful Shading Accent 5" w:semiHidden="0" w:uiPriority="71" w:unhideWhenUsed="0"/>
+    <w:lsdException w:name="Colorful List Accent 5" w:semiHidden="0" w:uiPriority="72" w:unhideWhenUsed="0"/>
+    <w:lsdException w:name="Colorful Grid Accent 5" w:semiHidden="0" w:uiPriority="73" w:unhideWhenUsed="0"/>
+    <w:lsdException w:name="Light Shading Accent 6" w:semiHidden="0" w:uiPriority="60" w:unhideWhenUsed="0"/>
+    <w:lsdException w:name="Light List Accent 6" w:semiHidden="0" w:uiPriority="61" w:unhideWhenUsed="0"/>
+    <w:lsdException w:name="Light Grid Accent 6" w:semiHidden="0" w:uiPriority="62" w:unhideWhenUsed="0"/>
+    <w:lsdException w:name="Medium Shading 1 Accent 6" w:semiHidden="0" w:uiPriority="63" w:unhideWhenUsed="0"/>
+    <w:lsdException w:name="Medium Shading 2 Accent 6" w:semiHidden="0" w:uiPriority="64" w:unhideWhenUsed="0"/>
+    <w:lsdException w:name="Medium List 1 Accent 6" w:semiHidden="0" w:uiPriority="65" w:unhideWhenUsed="0"/>
+    <w:lsdException w:name="Medium List 2 Accent 6" w:semiHidden="0" w:uiPriority="66" w:unhideWhenUsed="0"/>
+    <w:lsdException w:name="Medium Grid 1 Accent 6" w:semiHidden="0" w:uiPriority="67" w:unhideWhenUsed="0"/>
+    <w:lsdException w:name="Medium Grid 2 Accent 6" w:semiHidden="0" w:uiPriority="68" w:unhideWhenUsed="0"/>
+    <w:lsdException w:name="Medium Grid 3 Accent 6" w:semiHidden="0" w:uiPriority="69" w:unhideWhenUsed="0"/>
+    <w:lsdException w:name="Dark List Accent 6" w:semiHidden="0" w:uiPriority="70" w:unhideWhenUsed="0"/>
+    <w:lsdException w:name="Colorful Shading Accent 6" w:semiHidden="0" w:uiPriority="71" w:unhideWhenUsed="0"/>
+    <w:lsdException w:name="Colorful List Accent 6" w:semiHidden="0" w:uiPriority="72" w:unhideWhenUsed="0"/>
+    <w:lsdException w:name="Colorful Grid Accent 6" w:semiHidden="0" w:uiPriority="73" w:unhideWhenUsed="0"/>
+    <w:lsdException w:name="Subtle Emphasis" w:semiHidden="0" w:uiPriority="19" w:unhideWhenUsed="0" w:qFormat="1"/>
+    <w:lsdException w:name="Intense Emphasis" w:semiHidden="0" w:uiPriority="21" w:unhideWhenUsed="0" w:qFormat="1"/>
+    <w:lsdException w:name="Subtle Reference" w:semiHidden="0" w:uiPriority="31" w:unhideWhenUsed="0" w:qFormat="1"/>
+    <w:lsdException w:name="Intense Reference" w:semiHidden="0" w:uiPriority="32" w:unhideWhenUsed="0" w:qFormat="1"/>
+    <w:lsdException w:name="Book Title" w:semiHidden="0" w:uiPriority="33" w:unhideWhenUsed="0" w:qFormat="1"/>
+    <w:lsdException w:name="Bibliography" w:uiPriority="37"/>
+    <w:lsdException w:name="TOC Heading" w:uiPriority="39" w:qFormat="1"/>
   </w:latentStyles>
   <w:style w:type="paragraph" w:default="1" w:styleId="Normal">
     <w:name w:val="Normal"/>
@@ -7637,6 +7424,7 @@
       <w:spacing w:after="0" w:line="240" w:lineRule="auto"/>
     </w:pPr>
     <w:tblPr>
+      <w:tblInd w:w="0" w:type="dxa"/>
       <w:tblBorders>
         <w:top w:val="single" w:sz="4" w:space="0" w:color="auto"/>
         <w:left w:val="single" w:sz="4" w:space="0" w:color="auto"/>
@@ -7645,6 +7433,730 @@
         <w:insideH w:val="single" w:sz="4" w:space="0" w:color="auto"/>
         <w:insideV w:val="single" w:sz="4" w:space="0" w:color="auto"/>
       </w:tblBorders>
+      <w:tblCellMar>
+        <w:top w:w="0" w:type="dxa"/>
+        <w:left w:w="108" w:type="dxa"/>
+        <w:bottom w:w="0" w:type="dxa"/>
+        <w:right w:w="108" w:type="dxa"/>
+      </w:tblCellMar>
+    </w:tblPr>
+  </w:style>
+  <w:style w:type="character" w:styleId="Textedelespacerserv">
+    <w:name w:val="Placeholder Text"/>
+    <w:basedOn w:val="Policepardfaut"/>
+    <w:uiPriority w:val="99"/>
+    <w:semiHidden/>
+    <w:rsid w:val="00811219"/>
+    <w:rPr>
+      <w:color w:val="808080"/>
+    </w:rPr>
+  </w:style>
+</w:styles>
+</file>
+
+<file path=word/stylesWithEffects.xml><?xml version="1.0" encoding="utf-8"?>
+<w:styles xmlns:wpc="http://schemas.microsoft.com/office/word/2010/wordprocessingCanvas" xmlns:mc="http://schemas.openxmlformats.org/markup-compatibility/2006" xmlns:o="urn:schemas-microsoft-com:office:office" xmlns:r="http://schemas.openxmlformats.org/officeDocument/2006/relationships" xmlns:m="http://schemas.openxmlformats.org/officeDocument/2006/math" xmlns:v="urn:schemas-microsoft-com:vml" xmlns:wp14="http://schemas.microsoft.com/office/word/2010/wordprocessingDrawing" xmlns:wp="http://schemas.openxmlformats.org/drawingml/2006/wordprocessingDrawing" xmlns:w10="urn:schemas-microsoft-com:office:word" xmlns:w="http://schemas.openxmlformats.org/wordprocessingml/2006/main" xmlns:w14="http://schemas.microsoft.com/office/word/2010/wordml" xmlns:wpg="http://schemas.microsoft.com/office/word/2010/wordprocessingGroup" xmlns:wpi="http://schemas.microsoft.com/office/word/2010/wordprocessingInk" xmlns:wne="http://schemas.microsoft.com/office/word/2006/wordml" xmlns:wps="http://schemas.microsoft.com/office/word/2010/wordprocessingShape" mc:Ignorable="w14 wp14">
+  <w:docDefaults>
+    <w:rPrDefault>
+      <w:rPr>
+        <w:rFonts w:asciiTheme="minorHAnsi" w:eastAsiaTheme="minorHAnsi" w:hAnsiTheme="minorHAnsi" w:cstheme="minorBidi"/>
+        <w:sz w:val="22"/>
+        <w:szCs w:val="22"/>
+        <w:lang w:val="fr-FR" w:eastAsia="en-US" w:bidi="ar-SA"/>
+      </w:rPr>
+    </w:rPrDefault>
+    <w:pPrDefault>
+      <w:pPr>
+        <w:spacing w:after="200" w:line="276" w:lineRule="auto"/>
+      </w:pPr>
+    </w:pPrDefault>
+  </w:docDefaults>
+  <w:latentStyles w:defLockedState="0" w:defUIPriority="99" w:defSemiHidden="1" w:defUnhideWhenUsed="1" w:defQFormat="0" w:count="267">
+    <w:lsdException w:name="Normal" w:semiHidden="0" w:uiPriority="0" w:unhideWhenUsed="0" w:qFormat="1"/>
+    <w:lsdException w:name="heading 1" w:semiHidden="0" w:uiPriority="9" w:unhideWhenUsed="0" w:qFormat="1"/>
+    <w:lsdException w:name="heading 2" w:uiPriority="9" w:qFormat="1"/>
+    <w:lsdException w:name="heading 3" w:uiPriority="9" w:qFormat="1"/>
+    <w:lsdException w:name="heading 4" w:uiPriority="9" w:qFormat="1"/>
+    <w:lsdException w:name="heading 5" w:uiPriority="9" w:qFormat="1"/>
+    <w:lsdException w:name="heading 6" w:uiPriority="9" w:qFormat="1"/>
+    <w:lsdException w:name="heading 7" w:uiPriority="9" w:qFormat="1"/>
+    <w:lsdException w:name="heading 8" w:uiPriority="9" w:qFormat="1"/>
+    <w:lsdException w:name="heading 9" w:uiPriority="9" w:qFormat="1"/>
+    <w:lsdException w:name="toc 1" w:uiPriority="39"/>
+    <w:lsdException w:name="toc 2" w:uiPriority="39"/>
+    <w:lsdException w:name="toc 3" w:uiPriority="39"/>
+    <w:lsdException w:name="toc 4" w:uiPriority="39"/>
+    <w:lsdException w:name="toc 5" w:uiPriority="39"/>
+    <w:lsdException w:name="toc 6" w:uiPriority="39"/>
+    <w:lsdException w:name="toc 7" w:uiPriority="39"/>
+    <w:lsdException w:name="toc 8" w:uiPriority="39"/>
+    <w:lsdException w:name="toc 9" w:uiPriority="39"/>
+    <w:lsdException w:name="caption" w:uiPriority="35" w:qFormat="1"/>
+    <w:lsdException w:name="Title" w:semiHidden="0" w:uiPriority="10" w:unhideWhenUsed="0" w:qFormat="1"/>
+    <w:lsdException w:name="Default Paragraph Font" w:uiPriority="1"/>
+    <w:lsdException w:name="Subtitle" w:semiHidden="0" w:uiPriority="11" w:unhideWhenUsed="0" w:qFormat="1"/>
+    <w:lsdException w:name="Strong" w:semiHidden="0" w:uiPriority="22" w:unhideWhenUsed="0" w:qFormat="1"/>
+    <w:lsdException w:name="Emphasis" w:semiHidden="0" w:uiPriority="20" w:unhideWhenUsed="0" w:qFormat="1"/>
+    <w:lsdException w:name="Table Grid" w:semiHidden="0" w:uiPriority="0" w:unhideWhenUsed="0"/>
+    <w:lsdException w:name="Placeholder Text" w:unhideWhenUsed="0"/>
+    <w:lsdException w:name="No Spacing" w:semiHidden="0" w:uiPriority="1" w:unhideWhenUsed="0" w:qFormat="1"/>
+    <w:lsdException w:name="Light Shading" w:semiHidden="0" w:uiPriority="60" w:unhideWhenUsed="0"/>
+    <w:lsdException w:name="Light List" w:semiHidden="0" w:uiPriority="61" w:unhideWhenUsed="0"/>
+    <w:lsdException w:name="Light Grid" w:semiHidden="0" w:uiPriority="62" w:unhideWhenUsed="0"/>
+    <w:lsdException w:name="Medium Shading 1" w:semiHidden="0" w:uiPriority="63" w:unhideWhenUsed="0"/>
+    <w:lsdException w:name="Medium Shading 2" w:semiHidden="0" w:uiPriority="64" w:unhideWhenUsed="0"/>
+    <w:lsdException w:name="Medium List 1" w:semiHidden="0" w:uiPriority="65" w:unhideWhenUsed="0"/>
+    <w:lsdException w:name="Medium List 2" w:semiHidden="0" w:uiPriority="66" w:unhideWhenUsed="0"/>
+    <w:lsdException w:name="Medium Grid 1" w:semiHidden="0" w:uiPriority="67" w:unhideWhenUsed="0"/>
+    <w:lsdException w:name="Medium Grid 2" w:semiHidden="0" w:uiPriority="68" w:unhideWhenUsed="0"/>
+    <w:lsdException w:name="Medium Grid 3" w:semiHidden="0" w:uiPriority="69" w:unhideWhenUsed="0"/>
+    <w:lsdException w:name="Dark List" w:semiHidden="0" w:uiPriority="70" w:unhideWhenUsed="0"/>
+    <w:lsdException w:name="Colorful Shading" w:semiHidden="0" w:uiPriority="71" w:unhideWhenUsed="0"/>
+    <w:lsdException w:name="Colorful List" w:semiHidden="0" w:uiPriority="72" w:unhideWhenUsed="0"/>
+    <w:lsdException w:name="Colorful Grid" w:semiHidden="0" w:uiPriority="73" w:unhideWhenUsed="0"/>
+    <w:lsdException w:name="Light Shading Accent 1" w:semiHidden="0" w:uiPriority="60" w:unhideWhenUsed="0"/>
+    <w:lsdException w:name="Light List Accent 1" w:semiHidden="0" w:uiPriority="61" w:unhideWhenUsed="0"/>
+    <w:lsdException w:name="Light Grid Accent 1" w:semiHidden="0" w:uiPriority="62" w:unhideWhenUsed="0"/>
+    <w:lsdException w:name="Medium Shading 1 Accent 1" w:semiHidden="0" w:uiPriority="63" w:unhideWhenUsed="0"/>
+    <w:lsdException w:name="Medium Shading 2 Accent 1" w:semiHidden="0" w:uiPriority="64" w:unhideWhenUsed="0"/>
+    <w:lsdException w:name="Medium List 1 Accent 1" w:semiHidden="0" w:uiPriority="65" w:unhideWhenUsed="0"/>
+    <w:lsdException w:name="Revision" w:unhideWhenUsed="0"/>
+    <w:lsdException w:name="List Paragraph" w:semiHidden="0" w:uiPriority="34" w:unhideWhenUsed="0" w:qFormat="1"/>
+    <w:lsdException w:name="Quote" w:semiHidden="0" w:uiPriority="29" w:unhideWhenUsed="0" w:qFormat="1"/>
+    <w:lsdException w:name="Intense Quote" w:semiHidden="0" w:uiPriority="30" w:unhideWhenUsed="0" w:qFormat="1"/>
+    <w:lsdException w:name="Medium List 2 Accent 1" w:semiHidden="0" w:uiPriority="66" w:unhideWhenUsed="0"/>
+    <w:lsdException w:name="Medium Grid 1 Accent 1" w:semiHidden="0" w:uiPriority="67" w:unhideWhenUsed="0"/>
+    <w:lsdException w:name="Medium Grid 2 Accent 1" w:semiHidden="0" w:uiPriority="68" w:unhideWhenUsed="0"/>
+    <w:lsdException w:name="Medium Grid 3 Accent 1" w:semiHidden="0" w:uiPriority="69" w:unhideWhenUsed="0"/>
+    <w:lsdException w:name="Dark List Accent 1" w:semiHidden="0" w:uiPriority="70" w:unhideWhenUsed="0"/>
+    <w:lsdException w:name="Colorful Shading Accent 1" w:semiHidden="0" w:uiPriority="71" w:unhideWhenUsed="0"/>
+    <w:lsdException w:name="Colorful List Accent 1" w:semiHidden="0" w:uiPriority="72" w:unhideWhenUsed="0"/>
+    <w:lsdException w:name="Colorful Grid Accent 1" w:semiHidden="0" w:uiPriority="73" w:unhideWhenUsed="0"/>
+    <w:lsdException w:name="Light Shading Accent 2" w:semiHidden="0" w:uiPriority="60" w:unhideWhenUsed="0"/>
+    <w:lsdException w:name="Light List Accent 2" w:semiHidden="0" w:uiPriority="61" w:unhideWhenUsed="0"/>
+    <w:lsdException w:name="Light Grid Accent 2" w:semiHidden="0" w:uiPriority="62" w:unhideWhenUsed="0"/>
+    <w:lsdException w:name="Medium Shading 1 Accent 2" w:semiHidden="0" w:uiPriority="63" w:unhideWhenUsed="0"/>
+    <w:lsdException w:name="Medium Shading 2 Accent 2" w:semiHidden="0" w:uiPriority="64" w:unhideWhenUsed="0"/>
+    <w:lsdException w:name="Medium List 1 Accent 2" w:semiHidden="0" w:uiPriority="65" w:unhideWhenUsed="0"/>
+    <w:lsdException w:name="Medium List 2 Accent 2" w:semiHidden="0" w:uiPriority="66" w:unhideWhenUsed="0"/>
+    <w:lsdException w:name="Medium Grid 1 Accent 2" w:semiHidden="0" w:uiPriority="67" w:unhideWhenUsed="0"/>
+    <w:lsdException w:name="Medium Grid 2 Accent 2" w:semiHidden="0" w:uiPriority="68" w:unhideWhenUsed="0"/>
+    <w:lsdException w:name="Medium Grid 3 Accent 2" w:semiHidden="0" w:uiPriority="69" w:unhideWhenUsed="0"/>
+    <w:lsdException w:name="Dark List Accent 2" w:semiHidden="0" w:uiPriority="70" w:unhideWhenUsed="0"/>
+    <w:lsdException w:name="Colorful Shading Accent 2" w:semiHidden="0" w:uiPriority="71" w:unhideWhenUsed="0"/>
+    <w:lsdException w:name="Colorful List Accent 2" w:semiHidden="0" w:uiPriority="72" w:unhideWhenUsed="0"/>
+    <w:lsdException w:name="Colorful Grid Accent 2" w:semiHidden="0" w:uiPriority="73" w:unhideWhenUsed="0"/>
+    <w:lsdException w:name="Light Shading Accent 3" w:semiHidden="0" w:uiPriority="60" w:unhideWhenUsed="0"/>
+    <w:lsdException w:name="Light List Accent 3" w:semiHidden="0" w:uiPriority="61" w:unhideWhenUsed="0"/>
+    <w:lsdException w:name="Light Grid Accent 3" w:semiHidden="0" w:uiPriority="62" w:unhideWhenUsed="0"/>
+    <w:lsdException w:name="Medium Shading 1 Accent 3" w:semiHidden="0" w:uiPriority="63" w:unhideWhenUsed="0"/>
+    <w:lsdException w:name="Medium Shading 2 Accent 3" w:semiHidden="0" w:uiPriority="64" w:unhideWhenUsed="0"/>
+    <w:lsdException w:name="Medium List 1 Accent 3" w:semiHidden="0" w:uiPriority="65" w:unhideWhenUsed="0"/>
+    <w:lsdException w:name="Medium List 2 Accent 3" w:semiHidden="0" w:uiPriority="66" w:unhideWhenUsed="0"/>
+    <w:lsdException w:name="Medium Grid 1 Accent 3" w:semiHidden="0" w:uiPriority="67" w:unhideWhenUsed="0"/>
+    <w:lsdException w:name="Medium Grid 2 Accent 3" w:semiHidden="0" w:uiPriority="68" w:unhideWhenUsed="0"/>
+    <w:lsdException w:name="Medium Grid 3 Accent 3" w:semiHidden="0" w:uiPriority="69" w:unhideWhenUsed="0"/>
+    <w:lsdException w:name="Dark List Accent 3" w:semiHidden="0" w:uiPriority="70" w:unhideWhenUsed="0"/>
+    <w:lsdException w:name="Colorful Shading Accent 3" w:semiHidden="0" w:uiPriority="71" w:unhideWhenUsed="0"/>
+    <w:lsdException w:name="Colorful List Accent 3" w:semiHidden="0" w:uiPriority="72" w:unhideWhenUsed="0"/>
+    <w:lsdException w:name="Colorful Grid Accent 3" w:semiHidden="0" w:uiPriority="73" w:unhideWhenUsed="0"/>
+    <w:lsdException w:name="Light Shading Accent 4" w:semiHidden="0" w:uiPriority="60" w:unhideWhenUsed="0"/>
+    <w:lsdException w:name="Light List Accent 4" w:semiHidden="0" w:uiPriority="61" w:unhideWhenUsed="0"/>
+    <w:lsdException w:name="Light Grid Accent 4" w:semiHidden="0" w:uiPriority="62" w:unhideWhenUsed="0"/>
+    <w:lsdException w:name="Medium Shading 1 Accent 4" w:semiHidden="0" w:uiPriority="63" w:unhideWhenUsed="0"/>
+    <w:lsdException w:name="Medium Shading 2 Accent 4" w:semiHidden="0" w:uiPriority="64" w:unhideWhenUsed="0"/>
+    <w:lsdException w:name="Medium List 1 Accent 4" w:semiHidden="0" w:uiPriority="65" w:unhideWhenUsed="0"/>
+    <w:lsdException w:name="Medium List 2 Accent 4" w:semiHidden="0" w:uiPriority="66" w:unhideWhenUsed="0"/>
+    <w:lsdException w:name="Medium Grid 1 Accent 4" w:semiHidden="0" w:uiPriority="67" w:unhideWhenUsed="0"/>
+    <w:lsdException w:name="Medium Grid 2 Accent 4" w:semiHidden="0" w:uiPriority="68" w:unhideWhenUsed="0"/>
+    <w:lsdException w:name="Medium Grid 3 Accent 4" w:semiHidden="0" w:uiPriority="69" w:unhideWhenUsed="0"/>
+    <w:lsdException w:name="Dark List Accent 4" w:semiHidden="0" w:uiPriority="70" w:unhideWhenUsed="0"/>
+    <w:lsdException w:name="Colorful Shading Accent 4" w:semiHidden="0" w:uiPriority="71" w:unhideWhenUsed="0"/>
+    <w:lsdException w:name="Colorful List Accent 4" w:semiHidden="0" w:uiPriority="72" w:unhideWhenUsed="0"/>
+    <w:lsdException w:name="Colorful Grid Accent 4" w:semiHidden="0" w:uiPriority="73" w:unhideWhenUsed="0"/>
+    <w:lsdException w:name="Light Shading Accent 5" w:semiHidden="0" w:uiPriority="60" w:unhideWhenUsed="0"/>
+    <w:lsdException w:name="Light List Accent 5" w:semiHidden="0" w:uiPriority="61" w:unhideWhenUsed="0"/>
+    <w:lsdException w:name="Light Grid Accent 5" w:semiHidden="0" w:uiPriority="62" w:unhideWhenUsed="0"/>
+    <w:lsdException w:name="Medium Shading 1 Accent 5" w:semiHidden="0" w:uiPriority="63" w:unhideWhenUsed="0"/>
+    <w:lsdException w:name="Medium Shading 2 Accent 5" w:semiHidden="0" w:uiPriority="64" w:unhideWhenUsed="0"/>
+    <w:lsdException w:name="Medium List 1 Accent 5" w:semiHidden="0" w:uiPriority="65" w:unhideWhenUsed="0"/>
+    <w:lsdException w:name="Medium List 2 Accent 5" w:semiHidden="0" w:uiPriority="66" w:unhideWhenUsed="0"/>
+    <w:lsdException w:name="Medium Grid 1 Accent 5" w:semiHidden="0" w:uiPriority="67" w:unhideWhenUsed="0"/>
+    <w:lsdException w:name="Medium Grid 2 Accent 5" w:semiHidden="0" w:uiPriority="68" w:unhideWhenUsed="0"/>
+    <w:lsdException w:name="Medium Grid 3 Accent 5" w:semiHidden="0" w:uiPriority="69" w:unhideWhenUsed="0"/>
+    <w:lsdException w:name="Dark List Accent 5" w:semiHidden="0" w:uiPriority="70" w:unhideWhenUsed="0"/>
+    <w:lsdException w:name="Colorful Shading Accent 5" w:semiHidden="0" w:uiPriority="71" w:unhideWhenUsed="0"/>
+    <w:lsdException w:name="Colorful List Accent 5" w:semiHidden="0" w:uiPriority="72" w:unhideWhenUsed="0"/>
+    <w:lsdException w:name="Colorful Grid Accent 5" w:semiHidden="0" w:uiPriority="73" w:unhideWhenUsed="0"/>
+    <w:lsdException w:name="Light Shading Accent 6" w:semiHidden="0" w:uiPriority="60" w:unhideWhenUsed="0"/>
+    <w:lsdException w:name="Light List Accent 6" w:semiHidden="0" w:uiPriority="61" w:unhideWhenUsed="0"/>
+    <w:lsdException w:name="Light Grid Accent 6" w:semiHidden="0" w:uiPriority="62" w:unhideWhenUsed="0"/>
+    <w:lsdException w:name="Medium Shading 1 Accent 6" w:semiHidden="0" w:uiPriority="63" w:unhideWhenUsed="0"/>
+    <w:lsdException w:name="Medium Shading 2 Accent 6" w:semiHidden="0" w:uiPriority="64" w:unhideWhenUsed="0"/>
+    <w:lsdException w:name="Medium List 1 Accent 6" w:semiHidden="0" w:uiPriority="65" w:unhideWhenUsed="0"/>
+    <w:lsdException w:name="Medium List 2 Accent 6" w:semiHidden="0" w:uiPriority="66" w:unhideWhenUsed="0"/>
+    <w:lsdException w:name="Medium Grid 1 Accent 6" w:semiHidden="0" w:uiPriority="67" w:unhideWhenUsed="0"/>
+    <w:lsdException w:name="Medium Grid 2 Accent 6" w:semiHidden="0" w:uiPriority="68" w:unhideWhenUsed="0"/>
+    <w:lsdException w:name="Medium Grid 3 Accent 6" w:semiHidden="0" w:uiPriority="69" w:unhideWhenUsed="0"/>
+    <w:lsdException w:name="Dark List Accent 6" w:semiHidden="0" w:uiPriority="70" w:unhideWhenUsed="0"/>
+    <w:lsdException w:name="Colorful Shading Accent 6" w:semiHidden="0" w:uiPriority="71" w:unhideWhenUsed="0"/>
+    <w:lsdException w:name="Colorful List Accent 6" w:semiHidden="0" w:uiPriority="72" w:unhideWhenUsed="0"/>
+    <w:lsdException w:name="Colorful Grid Accent 6" w:semiHidden="0" w:uiPriority="73" w:unhideWhenUsed="0"/>
+    <w:lsdException w:name="Subtle Emphasis" w:semiHidden="0" w:uiPriority="19" w:unhideWhenUsed="0" w:qFormat="1"/>
+    <w:lsdException w:name="Intense Emphasis" w:semiHidden="0" w:uiPriority="21" w:unhideWhenUsed="0" w:qFormat="1"/>
+    <w:lsdException w:name="Subtle Reference" w:semiHidden="0" w:uiPriority="31" w:unhideWhenUsed="0" w:qFormat="1"/>
+    <w:lsdException w:name="Intense Reference" w:semiHidden="0" w:uiPriority="32" w:unhideWhenUsed="0" w:qFormat="1"/>
+    <w:lsdException w:name="Book Title" w:semiHidden="0" w:uiPriority="33" w:unhideWhenUsed="0" w:qFormat="1"/>
+    <w:lsdException w:name="Bibliography" w:uiPriority="37"/>
+    <w:lsdException w:name="TOC Heading" w:uiPriority="39" w:qFormat="1"/>
+  </w:latentStyles>
+  <w:style w:type="paragraph" w:default="1" w:styleId="Normal">
+    <w:name w:val="Normal"/>
+    <w:qFormat/>
+    <w:rsid w:val="00A3127C"/>
+    <w:pPr>
+      <w:spacing w:after="0"/>
+      <w:jc w:val="both"/>
+    </w:pPr>
+    <w:rPr>
+      <w:sz w:val="20"/>
+    </w:rPr>
+  </w:style>
+  <w:style w:type="paragraph" w:styleId="Titre1">
+    <w:name w:val="heading 1"/>
+    <w:basedOn w:val="Normal"/>
+    <w:next w:val="Normal"/>
+    <w:link w:val="Titre1Car"/>
+    <w:uiPriority w:val="9"/>
+    <w:qFormat/>
+    <w:rsid w:val="008215AA"/>
+    <w:pPr>
+      <w:keepNext/>
+      <w:keepLines/>
+      <w:numPr>
+        <w:numId w:val="4"/>
+      </w:numPr>
+      <w:spacing w:before="120"/>
+      <w:ind w:left="0"/>
+      <w:outlineLvl w:val="0"/>
+    </w:pPr>
+    <w:rPr>
+      <w:rFonts w:ascii="Tw Cen MT" w:eastAsiaTheme="majorEastAsia" w:hAnsi="Tw Cen MT" w:cstheme="majorBidi"/>
+      <w:b/>
+      <w:bCs/>
+      <w:smallCaps/>
+      <w:color w:val="000000" w:themeColor="text1"/>
+      <w:sz w:val="28"/>
+      <w:szCs w:val="28"/>
+    </w:rPr>
+  </w:style>
+  <w:style w:type="paragraph" w:styleId="Titre2">
+    <w:name w:val="heading 2"/>
+    <w:basedOn w:val="Normal"/>
+    <w:next w:val="Normal"/>
+    <w:link w:val="Titre2Car"/>
+    <w:uiPriority w:val="9"/>
+    <w:unhideWhenUsed/>
+    <w:qFormat/>
+    <w:rsid w:val="008215AA"/>
+    <w:pPr>
+      <w:keepNext/>
+      <w:keepLines/>
+      <w:numPr>
+        <w:ilvl w:val="1"/>
+        <w:numId w:val="4"/>
+      </w:numPr>
+      <w:spacing w:before="60"/>
+      <w:ind w:left="0"/>
+      <w:outlineLvl w:val="1"/>
+    </w:pPr>
+    <w:rPr>
+      <w:rFonts w:ascii="Tw Cen MT" w:eastAsia="Times New Roman" w:hAnsi="Tw Cen MT" w:cstheme="majorBidi"/>
+      <w:b/>
+      <w:bCs/>
+      <w:color w:val="215868" w:themeColor="accent5" w:themeShade="80"/>
+      <w:sz w:val="24"/>
+      <w:szCs w:val="26"/>
+      <w:lang w:eastAsia="fr-FR"/>
+    </w:rPr>
+  </w:style>
+  <w:style w:type="paragraph" w:styleId="Titre3">
+    <w:name w:val="heading 3"/>
+    <w:basedOn w:val="Normal"/>
+    <w:next w:val="Normal"/>
+    <w:link w:val="Titre3Car"/>
+    <w:uiPriority w:val="9"/>
+    <w:unhideWhenUsed/>
+    <w:qFormat/>
+    <w:rsid w:val="00074426"/>
+    <w:pPr>
+      <w:keepNext/>
+      <w:keepLines/>
+      <w:numPr>
+        <w:ilvl w:val="2"/>
+        <w:numId w:val="4"/>
+      </w:numPr>
+      <w:spacing w:before="200"/>
+      <w:ind w:left="0"/>
+      <w:outlineLvl w:val="2"/>
+    </w:pPr>
+    <w:rPr>
+      <w:rFonts w:ascii="Tw Cen MT" w:eastAsiaTheme="majorEastAsia" w:hAnsi="Tw Cen MT" w:cstheme="majorBidi"/>
+      <w:b/>
+      <w:bCs/>
+      <w:color w:val="215868" w:themeColor="accent5" w:themeShade="80"/>
+      <w:sz w:val="22"/>
+    </w:rPr>
+  </w:style>
+  <w:style w:type="paragraph" w:styleId="Titre4">
+    <w:name w:val="heading 4"/>
+    <w:basedOn w:val="Normal"/>
+    <w:next w:val="Normal"/>
+    <w:link w:val="Titre4Car"/>
+    <w:uiPriority w:val="9"/>
+    <w:semiHidden/>
+    <w:unhideWhenUsed/>
+    <w:qFormat/>
+    <w:rsid w:val="00961674"/>
+    <w:pPr>
+      <w:keepNext/>
+      <w:keepLines/>
+      <w:numPr>
+        <w:ilvl w:val="3"/>
+        <w:numId w:val="4"/>
+      </w:numPr>
+      <w:spacing w:before="200"/>
+      <w:outlineLvl w:val="3"/>
+    </w:pPr>
+    <w:rPr>
+      <w:rFonts w:asciiTheme="majorHAnsi" w:eastAsiaTheme="majorEastAsia" w:hAnsiTheme="majorHAnsi" w:cstheme="majorBidi"/>
+      <w:b/>
+      <w:bCs/>
+      <w:i/>
+      <w:iCs/>
+      <w:color w:val="4F81BD" w:themeColor="accent1"/>
+    </w:rPr>
+  </w:style>
+  <w:style w:type="paragraph" w:styleId="Titre5">
+    <w:name w:val="heading 5"/>
+    <w:basedOn w:val="Normal"/>
+    <w:next w:val="Normal"/>
+    <w:link w:val="Titre5Car"/>
+    <w:uiPriority w:val="9"/>
+    <w:semiHidden/>
+    <w:unhideWhenUsed/>
+    <w:qFormat/>
+    <w:rsid w:val="00961674"/>
+    <w:pPr>
+      <w:keepNext/>
+      <w:keepLines/>
+      <w:numPr>
+        <w:ilvl w:val="4"/>
+        <w:numId w:val="4"/>
+      </w:numPr>
+      <w:spacing w:before="200"/>
+      <w:outlineLvl w:val="4"/>
+    </w:pPr>
+    <w:rPr>
+      <w:rFonts w:asciiTheme="majorHAnsi" w:eastAsiaTheme="majorEastAsia" w:hAnsiTheme="majorHAnsi" w:cstheme="majorBidi"/>
+      <w:color w:val="243F60" w:themeColor="accent1" w:themeShade="7F"/>
+    </w:rPr>
+  </w:style>
+  <w:style w:type="paragraph" w:styleId="Titre6">
+    <w:name w:val="heading 6"/>
+    <w:basedOn w:val="Normal"/>
+    <w:next w:val="Normal"/>
+    <w:link w:val="Titre6Car"/>
+    <w:uiPriority w:val="9"/>
+    <w:semiHidden/>
+    <w:unhideWhenUsed/>
+    <w:qFormat/>
+    <w:rsid w:val="00961674"/>
+    <w:pPr>
+      <w:keepNext/>
+      <w:keepLines/>
+      <w:numPr>
+        <w:ilvl w:val="5"/>
+        <w:numId w:val="4"/>
+      </w:numPr>
+      <w:spacing w:before="200"/>
+      <w:outlineLvl w:val="5"/>
+    </w:pPr>
+    <w:rPr>
+      <w:rFonts w:asciiTheme="majorHAnsi" w:eastAsiaTheme="majorEastAsia" w:hAnsiTheme="majorHAnsi" w:cstheme="majorBidi"/>
+      <w:i/>
+      <w:iCs/>
+      <w:color w:val="243F60" w:themeColor="accent1" w:themeShade="7F"/>
+    </w:rPr>
+  </w:style>
+  <w:style w:type="paragraph" w:styleId="Titre7">
+    <w:name w:val="heading 7"/>
+    <w:basedOn w:val="Normal"/>
+    <w:next w:val="Normal"/>
+    <w:link w:val="Titre7Car"/>
+    <w:uiPriority w:val="9"/>
+    <w:semiHidden/>
+    <w:unhideWhenUsed/>
+    <w:qFormat/>
+    <w:rsid w:val="00961674"/>
+    <w:pPr>
+      <w:keepNext/>
+      <w:keepLines/>
+      <w:numPr>
+        <w:ilvl w:val="6"/>
+        <w:numId w:val="4"/>
+      </w:numPr>
+      <w:spacing w:before="200"/>
+      <w:outlineLvl w:val="6"/>
+    </w:pPr>
+    <w:rPr>
+      <w:rFonts w:asciiTheme="majorHAnsi" w:eastAsiaTheme="majorEastAsia" w:hAnsiTheme="majorHAnsi" w:cstheme="majorBidi"/>
+      <w:i/>
+      <w:iCs/>
+      <w:color w:val="404040" w:themeColor="text1" w:themeTint="BF"/>
+    </w:rPr>
+  </w:style>
+  <w:style w:type="paragraph" w:styleId="Titre8">
+    <w:name w:val="heading 8"/>
+    <w:basedOn w:val="Normal"/>
+    <w:next w:val="Normal"/>
+    <w:link w:val="Titre8Car"/>
+    <w:uiPriority w:val="9"/>
+    <w:semiHidden/>
+    <w:unhideWhenUsed/>
+    <w:qFormat/>
+    <w:rsid w:val="00961674"/>
+    <w:pPr>
+      <w:keepNext/>
+      <w:keepLines/>
+      <w:numPr>
+        <w:ilvl w:val="7"/>
+        <w:numId w:val="4"/>
+      </w:numPr>
+      <w:spacing w:before="200"/>
+      <w:outlineLvl w:val="7"/>
+    </w:pPr>
+    <w:rPr>
+      <w:rFonts w:asciiTheme="majorHAnsi" w:eastAsiaTheme="majorEastAsia" w:hAnsiTheme="majorHAnsi" w:cstheme="majorBidi"/>
+      <w:color w:val="404040" w:themeColor="text1" w:themeTint="BF"/>
+      <w:szCs w:val="20"/>
+    </w:rPr>
+  </w:style>
+  <w:style w:type="paragraph" w:styleId="Titre9">
+    <w:name w:val="heading 9"/>
+    <w:basedOn w:val="Normal"/>
+    <w:next w:val="Normal"/>
+    <w:link w:val="Titre9Car"/>
+    <w:uiPriority w:val="9"/>
+    <w:semiHidden/>
+    <w:unhideWhenUsed/>
+    <w:qFormat/>
+    <w:rsid w:val="00961674"/>
+    <w:pPr>
+      <w:keepNext/>
+      <w:keepLines/>
+      <w:numPr>
+        <w:ilvl w:val="8"/>
+        <w:numId w:val="4"/>
+      </w:numPr>
+      <w:spacing w:before="200"/>
+      <w:outlineLvl w:val="8"/>
+    </w:pPr>
+    <w:rPr>
+      <w:rFonts w:asciiTheme="majorHAnsi" w:eastAsiaTheme="majorEastAsia" w:hAnsiTheme="majorHAnsi" w:cstheme="majorBidi"/>
+      <w:i/>
+      <w:iCs/>
+      <w:color w:val="404040" w:themeColor="text1" w:themeTint="BF"/>
+      <w:szCs w:val="20"/>
+    </w:rPr>
+  </w:style>
+  <w:style w:type="character" w:default="1" w:styleId="Policepardfaut">
+    <w:name w:val="Default Paragraph Font"/>
+    <w:uiPriority w:val="1"/>
+    <w:semiHidden/>
+    <w:unhideWhenUsed/>
+  </w:style>
+  <w:style w:type="table" w:default="1" w:styleId="TableauNormal">
+    <w:name w:val="Normal Table"/>
+    <w:uiPriority w:val="99"/>
+    <w:semiHidden/>
+    <w:unhideWhenUsed/>
+    <w:tblPr>
+      <w:tblInd w:w="0" w:type="dxa"/>
+      <w:tblCellMar>
+        <w:top w:w="0" w:type="dxa"/>
+        <w:left w:w="108" w:type="dxa"/>
+        <w:bottom w:w="0" w:type="dxa"/>
+        <w:right w:w="108" w:type="dxa"/>
+      </w:tblCellMar>
+    </w:tblPr>
+  </w:style>
+  <w:style w:type="numbering" w:default="1" w:styleId="Aucuneliste">
+    <w:name w:val="No List"/>
+    <w:uiPriority w:val="99"/>
+    <w:semiHidden/>
+    <w:unhideWhenUsed/>
+  </w:style>
+  <w:style w:type="paragraph" w:styleId="Textedebulles">
+    <w:name w:val="Balloon Text"/>
+    <w:basedOn w:val="Normal"/>
+    <w:link w:val="TextedebullesCar"/>
+    <w:uiPriority w:val="99"/>
+    <w:semiHidden/>
+    <w:unhideWhenUsed/>
+    <w:rsid w:val="00767744"/>
+    <w:pPr>
+      <w:spacing w:line="240" w:lineRule="auto"/>
+    </w:pPr>
+    <w:rPr>
+      <w:rFonts w:ascii="Tahoma" w:hAnsi="Tahoma" w:cs="Tahoma"/>
+      <w:sz w:val="16"/>
+      <w:szCs w:val="16"/>
+    </w:rPr>
+  </w:style>
+  <w:style w:type="character" w:customStyle="1" w:styleId="TextedebullesCar">
+    <w:name w:val="Texte de bulles Car"/>
+    <w:basedOn w:val="Policepardfaut"/>
+    <w:link w:val="Textedebulles"/>
+    <w:uiPriority w:val="99"/>
+    <w:semiHidden/>
+    <w:rsid w:val="00767744"/>
+    <w:rPr>
+      <w:rFonts w:ascii="Tahoma" w:hAnsi="Tahoma" w:cs="Tahoma"/>
+      <w:sz w:val="16"/>
+      <w:szCs w:val="16"/>
+    </w:rPr>
+  </w:style>
+  <w:style w:type="paragraph" w:styleId="NormalWeb">
+    <w:name w:val="Normal (Web)"/>
+    <w:basedOn w:val="Normal"/>
+    <w:uiPriority w:val="99"/>
+    <w:semiHidden/>
+    <w:unhideWhenUsed/>
+    <w:rsid w:val="00767744"/>
+    <w:pPr>
+      <w:spacing w:before="100" w:beforeAutospacing="1" w:after="100" w:afterAutospacing="1" w:line="240" w:lineRule="auto"/>
+    </w:pPr>
+    <w:rPr>
+      <w:rFonts w:ascii="Times New Roman" w:eastAsiaTheme="minorEastAsia" w:hAnsi="Times New Roman" w:cs="Times New Roman"/>
+      <w:sz w:val="24"/>
+      <w:szCs w:val="24"/>
+      <w:lang w:eastAsia="fr-FR"/>
+    </w:rPr>
+  </w:style>
+  <w:style w:type="paragraph" w:styleId="En-tte">
+    <w:name w:val="header"/>
+    <w:basedOn w:val="Normal"/>
+    <w:link w:val="En-tteCar"/>
+    <w:uiPriority w:val="99"/>
+    <w:unhideWhenUsed/>
+    <w:rsid w:val="00D917A8"/>
+    <w:pPr>
+      <w:tabs>
+        <w:tab w:val="center" w:pos="4536"/>
+        <w:tab w:val="right" w:pos="9072"/>
+      </w:tabs>
+      <w:spacing w:line="240" w:lineRule="auto"/>
+    </w:pPr>
+  </w:style>
+  <w:style w:type="character" w:customStyle="1" w:styleId="En-tteCar">
+    <w:name w:val="En-tête Car"/>
+    <w:basedOn w:val="Policepardfaut"/>
+    <w:link w:val="En-tte"/>
+    <w:uiPriority w:val="99"/>
+    <w:rsid w:val="00D917A8"/>
+  </w:style>
+  <w:style w:type="paragraph" w:styleId="Pieddepage">
+    <w:name w:val="footer"/>
+    <w:basedOn w:val="Normal"/>
+    <w:link w:val="PieddepageCar"/>
+    <w:uiPriority w:val="99"/>
+    <w:unhideWhenUsed/>
+    <w:rsid w:val="00D917A8"/>
+    <w:pPr>
+      <w:tabs>
+        <w:tab w:val="center" w:pos="4536"/>
+        <w:tab w:val="right" w:pos="9072"/>
+      </w:tabs>
+      <w:spacing w:line="240" w:lineRule="auto"/>
+    </w:pPr>
+  </w:style>
+  <w:style w:type="character" w:customStyle="1" w:styleId="PieddepageCar">
+    <w:name w:val="Pied de page Car"/>
+    <w:basedOn w:val="Policepardfaut"/>
+    <w:link w:val="Pieddepage"/>
+    <w:uiPriority w:val="99"/>
+    <w:rsid w:val="00D917A8"/>
+  </w:style>
+  <w:style w:type="paragraph" w:styleId="Paragraphedeliste">
+    <w:name w:val="List Paragraph"/>
+    <w:basedOn w:val="Normal"/>
+    <w:uiPriority w:val="34"/>
+    <w:qFormat/>
+    <w:rsid w:val="00191DCD"/>
+    <w:pPr>
+      <w:ind w:left="720"/>
+      <w:contextualSpacing/>
+    </w:pPr>
+  </w:style>
+  <w:style w:type="character" w:customStyle="1" w:styleId="Titre1Car">
+    <w:name w:val="Titre 1 Car"/>
+    <w:basedOn w:val="Policepardfaut"/>
+    <w:link w:val="Titre1"/>
+    <w:uiPriority w:val="9"/>
+    <w:rsid w:val="008215AA"/>
+    <w:rPr>
+      <w:rFonts w:ascii="Tw Cen MT" w:eastAsiaTheme="majorEastAsia" w:hAnsi="Tw Cen MT" w:cstheme="majorBidi"/>
+      <w:b/>
+      <w:bCs/>
+      <w:smallCaps/>
+      <w:color w:val="000000" w:themeColor="text1"/>
+      <w:sz w:val="28"/>
+      <w:szCs w:val="28"/>
+    </w:rPr>
+  </w:style>
+  <w:style w:type="character" w:customStyle="1" w:styleId="Titre2Car">
+    <w:name w:val="Titre 2 Car"/>
+    <w:basedOn w:val="Policepardfaut"/>
+    <w:link w:val="Titre2"/>
+    <w:uiPriority w:val="9"/>
+    <w:rsid w:val="008215AA"/>
+    <w:rPr>
+      <w:rFonts w:ascii="Tw Cen MT" w:eastAsia="Times New Roman" w:hAnsi="Tw Cen MT" w:cstheme="majorBidi"/>
+      <w:b/>
+      <w:bCs/>
+      <w:color w:val="215868" w:themeColor="accent5" w:themeShade="80"/>
+      <w:sz w:val="24"/>
+      <w:szCs w:val="26"/>
+      <w:lang w:eastAsia="fr-FR"/>
+    </w:rPr>
+  </w:style>
+  <w:style w:type="character" w:customStyle="1" w:styleId="Titre3Car">
+    <w:name w:val="Titre 3 Car"/>
+    <w:basedOn w:val="Policepardfaut"/>
+    <w:link w:val="Titre3"/>
+    <w:uiPriority w:val="9"/>
+    <w:rsid w:val="00074426"/>
+    <w:rPr>
+      <w:rFonts w:ascii="Tw Cen MT" w:eastAsiaTheme="majorEastAsia" w:hAnsi="Tw Cen MT" w:cstheme="majorBidi"/>
+      <w:b/>
+      <w:bCs/>
+      <w:color w:val="215868" w:themeColor="accent5" w:themeShade="80"/>
+    </w:rPr>
+  </w:style>
+  <w:style w:type="character" w:customStyle="1" w:styleId="Titre4Car">
+    <w:name w:val="Titre 4 Car"/>
+    <w:basedOn w:val="Policepardfaut"/>
+    <w:link w:val="Titre4"/>
+    <w:uiPriority w:val="9"/>
+    <w:semiHidden/>
+    <w:rsid w:val="00961674"/>
+    <w:rPr>
+      <w:rFonts w:asciiTheme="majorHAnsi" w:eastAsiaTheme="majorEastAsia" w:hAnsiTheme="majorHAnsi" w:cstheme="majorBidi"/>
+      <w:b/>
+      <w:bCs/>
+      <w:i/>
+      <w:iCs/>
+      <w:color w:val="4F81BD" w:themeColor="accent1"/>
+      <w:sz w:val="20"/>
+    </w:rPr>
+  </w:style>
+  <w:style w:type="character" w:customStyle="1" w:styleId="Titre5Car">
+    <w:name w:val="Titre 5 Car"/>
+    <w:basedOn w:val="Policepardfaut"/>
+    <w:link w:val="Titre5"/>
+    <w:uiPriority w:val="9"/>
+    <w:semiHidden/>
+    <w:rsid w:val="00961674"/>
+    <w:rPr>
+      <w:rFonts w:asciiTheme="majorHAnsi" w:eastAsiaTheme="majorEastAsia" w:hAnsiTheme="majorHAnsi" w:cstheme="majorBidi"/>
+      <w:color w:val="243F60" w:themeColor="accent1" w:themeShade="7F"/>
+      <w:sz w:val="20"/>
+    </w:rPr>
+  </w:style>
+  <w:style w:type="character" w:customStyle="1" w:styleId="Titre6Car">
+    <w:name w:val="Titre 6 Car"/>
+    <w:basedOn w:val="Policepardfaut"/>
+    <w:link w:val="Titre6"/>
+    <w:uiPriority w:val="9"/>
+    <w:semiHidden/>
+    <w:rsid w:val="00961674"/>
+    <w:rPr>
+      <w:rFonts w:asciiTheme="majorHAnsi" w:eastAsiaTheme="majorEastAsia" w:hAnsiTheme="majorHAnsi" w:cstheme="majorBidi"/>
+      <w:i/>
+      <w:iCs/>
+      <w:color w:val="243F60" w:themeColor="accent1" w:themeShade="7F"/>
+      <w:sz w:val="20"/>
+    </w:rPr>
+  </w:style>
+  <w:style w:type="character" w:customStyle="1" w:styleId="Titre7Car">
+    <w:name w:val="Titre 7 Car"/>
+    <w:basedOn w:val="Policepardfaut"/>
+    <w:link w:val="Titre7"/>
+    <w:uiPriority w:val="9"/>
+    <w:semiHidden/>
+    <w:rsid w:val="00961674"/>
+    <w:rPr>
+      <w:rFonts w:asciiTheme="majorHAnsi" w:eastAsiaTheme="majorEastAsia" w:hAnsiTheme="majorHAnsi" w:cstheme="majorBidi"/>
+      <w:i/>
+      <w:iCs/>
+      <w:color w:val="404040" w:themeColor="text1" w:themeTint="BF"/>
+      <w:sz w:val="20"/>
+    </w:rPr>
+  </w:style>
+  <w:style w:type="character" w:customStyle="1" w:styleId="Titre8Car">
+    <w:name w:val="Titre 8 Car"/>
+    <w:basedOn w:val="Policepardfaut"/>
+    <w:link w:val="Titre8"/>
+    <w:uiPriority w:val="9"/>
+    <w:semiHidden/>
+    <w:rsid w:val="00961674"/>
+    <w:rPr>
+      <w:rFonts w:asciiTheme="majorHAnsi" w:eastAsiaTheme="majorEastAsia" w:hAnsiTheme="majorHAnsi" w:cstheme="majorBidi"/>
+      <w:color w:val="404040" w:themeColor="text1" w:themeTint="BF"/>
+      <w:sz w:val="20"/>
+      <w:szCs w:val="20"/>
+    </w:rPr>
+  </w:style>
+  <w:style w:type="character" w:customStyle="1" w:styleId="Titre9Car">
+    <w:name w:val="Titre 9 Car"/>
+    <w:basedOn w:val="Policepardfaut"/>
+    <w:link w:val="Titre9"/>
+    <w:uiPriority w:val="9"/>
+    <w:semiHidden/>
+    <w:rsid w:val="00961674"/>
+    <w:rPr>
+      <w:rFonts w:asciiTheme="majorHAnsi" w:eastAsiaTheme="majorEastAsia" w:hAnsiTheme="majorHAnsi" w:cstheme="majorBidi"/>
+      <w:i/>
+      <w:iCs/>
+      <w:color w:val="404040" w:themeColor="text1" w:themeTint="BF"/>
+      <w:sz w:val="20"/>
+      <w:szCs w:val="20"/>
+    </w:rPr>
+  </w:style>
+  <w:style w:type="table" w:styleId="Grilledutableau">
+    <w:name w:val="Table Grid"/>
+    <w:basedOn w:val="TableauNormal"/>
+    <w:rsid w:val="009912A2"/>
+    <w:pPr>
+      <w:spacing w:after="0" w:line="240" w:lineRule="auto"/>
+    </w:pPr>
+    <w:tblPr>
+      <w:tblInd w:w="0" w:type="dxa"/>
+      <w:tblBorders>
+        <w:top w:val="single" w:sz="4" w:space="0" w:color="auto"/>
+        <w:left w:val="single" w:sz="4" w:space="0" w:color="auto"/>
+        <w:bottom w:val="single" w:sz="4" w:space="0" w:color="auto"/>
+        <w:right w:val="single" w:sz="4" w:space="0" w:color="auto"/>
+        <w:insideH w:val="single" w:sz="4" w:space="0" w:color="auto"/>
+        <w:insideV w:val="single" w:sz="4" w:space="0" w:color="auto"/>
+      </w:tblBorders>
+      <w:tblCellMar>
+        <w:top w:w="0" w:type="dxa"/>
+        <w:left w:w="108" w:type="dxa"/>
+        <w:bottom w:w="0" w:type="dxa"/>
+        <w:right w:w="108" w:type="dxa"/>
+      </w:tblCellMar>
     </w:tblPr>
   </w:style>
   <w:style w:type="character" w:styleId="Textedelespacerserv">
@@ -7950,7 +8462,7 @@
 </file>
 
 <file path=customXml/itemProps1.xml><?xml version="1.0" encoding="utf-8"?>
-<ds:datastoreItem xmlns:ds="http://schemas.openxmlformats.org/officeDocument/2006/customXml" ds:itemID="{C62D9EE2-36D1-40DF-86DD-720F294D0D00}">
+<ds:datastoreItem xmlns:ds="http://schemas.openxmlformats.org/officeDocument/2006/customXml" ds:itemID="{122BC521-CA29-4624-A3DB-75B9E5D82912}">
   <ds:schemaRefs>
     <ds:schemaRef ds:uri="http://schemas.openxmlformats.org/officeDocument/2006/bibliography"/>
   </ds:schemaRefs>
